--- a/翻译jh.docx
+++ b/翻译jh.docx
@@ -76,13 +76,7 @@
         <w:rPr>
           <w:rFonts w:hint="eastAsia"/>
         </w:rPr>
-        <w:t>做理论依据</w:t>
-      </w:r>
-      <w:r>
-        <w:rPr>
-          <w:rFonts w:hint="eastAsia"/>
-        </w:rPr>
-        <w:t>来实现</w:t>
+        <w:t>做理论依据来实现</w:t>
       </w:r>
       <w:r>
         <w:t>平滑的任务控制，减少</w:t>
@@ -424,43 +418,249 @@
       </w:r>
     </w:p>
     <w:p>
+      <w:r>
+        <w:rPr>
+          <w:rFonts w:hint="eastAsia"/>
+        </w:rPr>
+        <w:t>动态温度</w:t>
+      </w:r>
+      <w:r>
+        <w:t>管理方法是一个</w:t>
+      </w:r>
+      <w:r>
+        <w:rPr>
+          <w:rFonts w:hint="eastAsia"/>
+        </w:rPr>
+        <w:t>提升</w:t>
+      </w:r>
+      <w:r>
+        <w:t>芯片热相关性能的</w:t>
+      </w:r>
+      <w:r>
+        <w:rPr>
+          <w:rFonts w:hint="eastAsia"/>
+        </w:rPr>
+        <w:t>有效</w:t>
+      </w:r>
+      <w:r>
+        <w:t>技术</w:t>
+      </w:r>
+      <w:r>
+        <w:rPr>
+          <w:rFonts w:hint="eastAsia"/>
+        </w:rPr>
+        <w:t>。</w:t>
+      </w:r>
+      <w:r>
+        <w:rPr>
+          <w:rFonts w:hint="eastAsia"/>
+        </w:rPr>
+        <w:t>在处理器</w:t>
+      </w:r>
+      <w:r>
+        <w:t>在高性能水平运行时，动态温度管理通过控制处理器的运行行为，</w:t>
+      </w:r>
+      <w:r>
+        <w:rPr>
+          <w:rFonts w:hint="eastAsia"/>
+        </w:rPr>
+        <w:t>来保证</w:t>
+      </w:r>
+      <w:r>
+        <w:t>处理器在安全温度以内。动态温度管理</w:t>
+      </w:r>
+      <w:r>
+        <w:rPr>
+          <w:rFonts w:hint="eastAsia"/>
+        </w:rPr>
+        <w:t>一般</w:t>
+      </w:r>
+      <w:r>
+        <w:t>有两个方法，任务迁移和动态</w:t>
+      </w:r>
+      <w:r>
+        <w:rPr>
+          <w:rFonts w:hint="eastAsia"/>
+        </w:rPr>
+        <w:t>电压频率</w:t>
+      </w:r>
+      <w:r>
+        <w:t>调整（</w:t>
+      </w:r>
+      <w:r>
+        <w:rPr>
+          <w:rFonts w:hint="eastAsia"/>
+        </w:rPr>
+        <w:t>DVFS</w:t>
+      </w:r>
+      <w:r>
+        <w:t>）</w:t>
+      </w:r>
+      <w:r>
+        <w:rPr>
+          <w:rFonts w:hint="eastAsia"/>
+        </w:rPr>
+        <w:t>，</w:t>
+      </w:r>
+      <w:r>
+        <w:t>任务迁移方法</w:t>
+      </w:r>
+      <w:r>
+        <w:rPr>
+          <w:rFonts w:hint="eastAsia"/>
+        </w:rPr>
+        <w:t>通过交换</w:t>
+      </w:r>
+      <w:r>
+        <w:t>多核或者众核处理器上</w:t>
+      </w:r>
+      <w:r>
+        <w:rPr>
+          <w:rFonts w:hint="eastAsia"/>
+        </w:rPr>
+        <w:t>任务</w:t>
+      </w:r>
+      <w:r>
+        <w:t>来降低芯片的最高温度</w:t>
+      </w:r>
+      <w:r>
+        <w:rPr>
+          <w:rFonts w:hint="eastAsia"/>
+        </w:rPr>
+        <w:t>，而且</w:t>
+      </w:r>
+      <w:r>
+        <w:t>也可以降低</w:t>
+      </w:r>
+      <w:r>
+        <w:rPr>
+          <w:rFonts w:hint="eastAsia"/>
+        </w:rPr>
+        <w:t>多核</w:t>
+      </w:r>
+      <w:r>
+        <w:t>系统的能量损耗</w:t>
+      </w:r>
+      <w:r>
+        <w:rPr>
+          <w:rFonts w:hint="eastAsia"/>
+        </w:rPr>
+        <w:t>。所有核</w:t>
+      </w:r>
+      <w:r>
+        <w:t>都在最大速度运行，所以任务迁移方法能得到更高的</w:t>
+      </w:r>
+      <w:r>
+        <w:rPr>
+          <w:rFonts w:hint="eastAsia"/>
+        </w:rPr>
+        <w:t>性能</w:t>
+      </w:r>
+      <w:r>
+        <w:t>输出量。</w:t>
+      </w:r>
+      <w:r>
+        <w:rPr>
+          <w:rFonts w:hint="eastAsia"/>
+        </w:rPr>
+        <w:t>但是如果</w:t>
+      </w:r>
+      <w:r>
+        <w:t>没有其他动态温度管理方法的话，这个可能会有</w:t>
+      </w:r>
+      <w:r>
+        <w:rPr>
+          <w:rFonts w:hint="eastAsia"/>
+        </w:rPr>
+        <w:t>平均温度</w:t>
+      </w:r>
+      <w:r>
+        <w:t>太高的问题。</w:t>
+      </w:r>
+    </w:p>
+    <w:p>
       <w:pPr>
         <w:rPr>
           <w:rFonts w:hint="eastAsia"/>
         </w:rPr>
       </w:pPr>
       <w:r>
-        <w:rPr>
-          <w:rFonts w:hint="eastAsia"/>
-        </w:rPr>
-        <w:t>动态温度</w:t>
-      </w:r>
-      <w:r>
-        <w:t>管理方法是一个</w:t>
-      </w:r>
-      <w:r>
-        <w:rPr>
-          <w:rFonts w:hint="eastAsia"/>
-        </w:rPr>
-        <w:t>提升</w:t>
-      </w:r>
-      <w:r>
-        <w:t>芯片热相关性能的</w:t>
-      </w:r>
-      <w:r>
-        <w:rPr>
-          <w:rFonts w:hint="eastAsia"/>
-        </w:rPr>
-        <w:t>有效</w:t>
-      </w:r>
-      <w:r>
-        <w:t>技术</w:t>
-      </w:r>
-      <w:r>
-        <w:rPr>
-          <w:rFonts w:hint="eastAsia"/>
-        </w:rPr>
-        <w:t>。</w:t>
+        <w:t xml:space="preserve"> </w:t>
+      </w:r>
+      <w:r>
+        <w:rPr>
+          <w:rFonts w:hint="eastAsia"/>
+        </w:rPr>
+        <w:t>动态电压频率调整</w:t>
+      </w:r>
+      <w:r>
+        <w:t>（</w:t>
+      </w:r>
+      <w:r>
+        <w:rPr>
+          <w:rFonts w:hint="eastAsia"/>
+        </w:rPr>
+        <w:t>DVFS</w:t>
+      </w:r>
+      <w:r>
+        <w:t>）</w:t>
+      </w:r>
+      <w:r>
+        <w:rPr>
+          <w:rFonts w:hint="eastAsia"/>
+        </w:rPr>
+        <w:t>控制</w:t>
+      </w:r>
+      <w:r>
+        <w:t>电压和操作频率来调整芯片的</w:t>
+      </w:r>
+      <w:r>
+        <w:rPr>
+          <w:rFonts w:hint="eastAsia"/>
+        </w:rPr>
+        <w:t>温度</w:t>
+      </w:r>
+      <w:r>
+        <w:t>。最近</w:t>
+      </w:r>
+      <w:r>
+        <w:rPr>
+          <w:rFonts w:hint="eastAsia"/>
+        </w:rPr>
+        <w:t>，</w:t>
+      </w:r>
+      <w:r>
+        <w:rPr>
+          <w:rFonts w:hint="eastAsia"/>
+        </w:rPr>
+        <w:t>DVFS</w:t>
+      </w:r>
+      <w:r>
+        <w:t>也应用于暗硅领域，</w:t>
+      </w:r>
+      <w:r>
+        <w:t>DVFS</w:t>
+      </w:r>
+      <w:r>
+        <w:t>可以保证</w:t>
+      </w:r>
+      <w:r>
+        <w:rPr>
+          <w:rFonts w:hint="eastAsia"/>
+        </w:rPr>
+        <w:t>芯片</w:t>
+      </w:r>
+      <w:r>
+        <w:t>的温度安全</w:t>
+      </w:r>
+      <w:r>
+        <w:rPr>
+          <w:rFonts w:hint="eastAsia"/>
+        </w:rPr>
+        <w:t>，</w:t>
+      </w:r>
+      <w:r>
+        <w:t>但是芯片的计算性能就要被</w:t>
       </w:r>
       <w:bookmarkStart w:id="0" w:name="_GoBack"/>
       <w:bookmarkEnd w:id="0"/>

--- a/翻译jh.docx
+++ b/翻译jh.docx
@@ -1,6 +1,6 @@
 
 <file path=word/document.xml><?xml version="1.0" encoding="utf-8"?>
-<w:document xmlns:ve="http://schemas.openxmlformats.org/markup-compatibility/2006" xmlns:o="urn:schemas-microsoft-com:office:office" xmlns:r="http://schemas.openxmlformats.org/officeDocument/2006/relationships" xmlns:m="http://schemas.openxmlformats.org/officeDocument/2006/math" xmlns:v="urn:schemas-microsoft-com:vml" xmlns:wp="http://schemas.openxmlformats.org/drawingml/2006/wordprocessingDrawing" xmlns:w10="urn:schemas-microsoft-com:office:word" xmlns:w="http://schemas.openxmlformats.org/wordprocessingml/2006/main" xmlns:wne="http://schemas.microsoft.com/office/word/2006/wordml">
+<w:document xmlns:wpc="http://schemas.microsoft.com/office/word/2010/wordprocessingCanvas" xmlns:mc="http://schemas.openxmlformats.org/markup-compatibility/2006" xmlns:o="urn:schemas-microsoft-com:office:office" xmlns:r="http://schemas.openxmlformats.org/officeDocument/2006/relationships" xmlns:m="http://schemas.openxmlformats.org/officeDocument/2006/math" xmlns:v="urn:schemas-microsoft-com:vml" xmlns:wp14="http://schemas.microsoft.com/office/word/2010/wordprocessingDrawing" xmlns:wp="http://schemas.openxmlformats.org/drawingml/2006/wordprocessingDrawing" xmlns:w10="urn:schemas-microsoft-com:office:word" xmlns:w="http://schemas.openxmlformats.org/wordprocessingml/2006/main" xmlns:w14="http://schemas.microsoft.com/office/word/2010/wordml" xmlns:w15="http://schemas.microsoft.com/office/word/2012/wordml" xmlns:wpg="http://schemas.microsoft.com/office/word/2010/wordprocessingGroup" xmlns:wpi="http://schemas.microsoft.com/office/word/2010/wordprocessingInk" xmlns:wne="http://schemas.microsoft.com/office/word/2006/wordml" xmlns:wps="http://schemas.microsoft.com/office/word/2010/wordprocessingShape" mc:Ignorable="w14 w15 wp14">
   <w:body>
     <w:p>
       <w:r>
@@ -103,15 +103,7 @@
         <w:rPr>
           <w:rFonts w:hint="eastAsia"/>
         </w:rPr>
-        <w:t>可以保证芯片的温度安全，但是因为频率的变化，芯片的计算性能就要</w:t>
-      </w:r>
-      <w:bookmarkStart w:id="0" w:name="_GoBack"/>
-      <w:bookmarkEnd w:id="0"/>
-      <w:r>
-        <w:rPr>
-          <w:rFonts w:hint="eastAsia"/>
-        </w:rPr>
-        <w:t>牺牲。</w:t>
+        <w:t>可以保证芯片的温度安全，但是因为频率的变化，芯片的计算性能就要牺牲。</w:t>
       </w:r>
     </w:p>
     <w:p>
@@ -316,6 +308,7 @@
           <w:sz w:val="18"/>
           <w:szCs w:val="18"/>
         </w:rPr>
+        <w:lastRenderedPageBreak/>
         <w:t xml:space="preserve">2. </w:t>
       </w:r>
       <w:r>
@@ -485,16 +478,860 @@
         <w:rPr>
           <w:rFonts w:hint="eastAsia"/>
         </w:rPr>
-        <w:t>的匈牙利算法计算任务迁移的决策需要花费大量的时间，这个时间可以看成是二部图匹配的时间。</w:t>
-      </w:r>
-    </w:p>
-    <w:p>
-      <w:r>
-        <w:rPr>
-          <w:rFonts w:hint="eastAsia"/>
-        </w:rPr>
-        <w:t>为了扩展到众核处理器，新的方法将处理器分成块，在两个层次上计算任务迁移策略</w:t>
-      </w:r>
+        <w:t>的匈牙利算法计算任务迁移的决策需要花费大量的时间，这个时间可以看成是二部图匹配的时间。为了扩展到众核处理器，新的方法将处理器分成块，在两个层次上计算任务迁移策略</w:t>
+      </w:r>
+      <w:r>
+        <w:rPr>
+          <w:rFonts w:hint="eastAsia"/>
+        </w:rPr>
+        <w:t>：</w:t>
+      </w:r>
+      <w:r>
+        <w:t>块内（</w:t>
+      </w:r>
+      <w:r>
+        <w:rPr>
+          <w:rFonts w:hint="eastAsia"/>
+        </w:rPr>
+        <w:t>第一层</w:t>
+      </w:r>
+      <w:r>
+        <w:t>）</w:t>
+      </w:r>
+      <w:r>
+        <w:rPr>
+          <w:rFonts w:hint="eastAsia"/>
+        </w:rPr>
+        <w:t>和</w:t>
+      </w:r>
+      <w:r>
+        <w:t>块间（</w:t>
+      </w:r>
+      <w:r>
+        <w:rPr>
+          <w:rFonts w:hint="eastAsia"/>
+        </w:rPr>
+        <w:t>第二层</w:t>
+      </w:r>
+      <w:r>
+        <w:t>）</w:t>
+      </w:r>
+      <w:r>
+        <w:rPr>
+          <w:rFonts w:hint="eastAsia"/>
+        </w:rPr>
+        <w:t>。</w:t>
+      </w:r>
+      <w:r>
+        <w:t>当前</w:t>
+      </w:r>
+      <w:r>
+        <w:rPr>
+          <w:rFonts w:hint="eastAsia"/>
+        </w:rPr>
+        <w:t>功耗和</w:t>
+      </w:r>
+      <w:r>
+        <w:t>期望功耗组成的二部图匹配，首先在第一层，也就是块内</w:t>
+      </w:r>
+      <w:r>
+        <w:rPr>
+          <w:rFonts w:hint="eastAsia"/>
+        </w:rPr>
+        <w:t>执行</w:t>
+      </w:r>
+      <w:r>
+        <w:t>。在</w:t>
+      </w:r>
+      <w:r>
+        <w:rPr>
+          <w:rFonts w:hint="eastAsia"/>
+        </w:rPr>
+        <w:t>第一层</w:t>
+      </w:r>
+      <w:r>
+        <w:t>内有</w:t>
+      </w:r>
+      <w:r>
+        <w:rPr>
+          <w:rFonts w:hint="eastAsia"/>
+        </w:rPr>
+        <w:t>没有</w:t>
+      </w:r>
+      <w:r>
+        <w:t>匹配上的功耗</w:t>
+      </w:r>
+      <w:r>
+        <w:rPr>
+          <w:rFonts w:hint="eastAsia"/>
+        </w:rPr>
+        <w:t>，收集起来</w:t>
+      </w:r>
+      <w:r>
+        <w:t>形成第二层，也就是块间</w:t>
+      </w:r>
+      <w:r>
+        <w:rPr>
+          <w:rFonts w:hint="eastAsia"/>
+        </w:rPr>
+        <w:t>。</w:t>
+      </w:r>
+      <w:r>
+        <w:t>在</w:t>
+      </w:r>
+      <w:r>
+        <w:rPr>
+          <w:rFonts w:hint="eastAsia"/>
+        </w:rPr>
+        <w:t>第二层</w:t>
+      </w:r>
+      <w:r>
+        <w:t>，</w:t>
+      </w:r>
+      <w:r>
+        <w:rPr>
+          <w:rFonts w:hint="eastAsia"/>
+        </w:rPr>
+        <w:t>用</w:t>
+      </w:r>
+      <w:r>
+        <w:t>改进的迭代最小割算法将第二层分成</w:t>
+      </w:r>
+      <w:r>
+        <w:rPr>
+          <w:rFonts w:hint="eastAsia"/>
+        </w:rPr>
+        <w:t>“</w:t>
+      </w:r>
+      <w:r>
+        <w:t>优化</w:t>
+      </w:r>
+      <w:r>
+        <w:rPr>
+          <w:rFonts w:hint="eastAsia"/>
+        </w:rPr>
+        <w:t>”</w:t>
+      </w:r>
+      <w:r>
+        <w:t>块</w:t>
+      </w:r>
+      <w:r>
+        <w:rPr>
+          <w:rFonts w:hint="eastAsia"/>
+        </w:rPr>
+        <w:t>。在每个“优化”块执行</w:t>
+      </w:r>
+      <w:r>
+        <w:t>二部图</w:t>
+      </w:r>
+      <w:r>
+        <w:rPr>
+          <w:rFonts w:hint="eastAsia"/>
+        </w:rPr>
+        <w:t>匹配。第二层最后</w:t>
+      </w:r>
+      <w:r>
+        <w:t>没有匹配的功耗</w:t>
+      </w:r>
+      <w:r>
+        <w:rPr>
+          <w:rFonts w:hint="eastAsia"/>
+        </w:rPr>
+        <w:t>用</w:t>
+      </w:r>
+      <w:r>
+        <w:t>DVFS</w:t>
+      </w:r>
+      <w:r>
+        <w:t>来处理，以保证温度的绝对安全。</w:t>
+      </w:r>
+      <w:r>
+        <w:rPr>
+          <w:rFonts w:hint="eastAsia"/>
+        </w:rPr>
+        <w:t>分层</w:t>
+      </w:r>
+      <w:r>
+        <w:t>算法</w:t>
+      </w:r>
+      <w:r>
+        <w:rPr>
+          <w:rFonts w:hint="eastAsia"/>
+        </w:rPr>
+        <w:t>通过</w:t>
+      </w:r>
+      <w:r>
+        <w:t>降低二部图匹配规模降低了计算开销</w:t>
+      </w:r>
+      <w:r>
+        <w:rPr>
+          <w:rFonts w:hint="eastAsia"/>
+        </w:rPr>
+        <w:t>，</w:t>
+      </w:r>
+      <w:r>
+        <w:t>而且匹配</w:t>
+      </w:r>
+      <w:r>
+        <w:rPr>
+          <w:rFonts w:hint="eastAsia"/>
+        </w:rPr>
+        <w:t>是</w:t>
+      </w:r>
+      <w:r>
+        <w:t>并行执行的。所以</w:t>
+      </w:r>
+      <w:r>
+        <w:rPr>
+          <w:rFonts w:hint="eastAsia"/>
+        </w:rPr>
+        <w:t>，</w:t>
+      </w:r>
+      <w:r>
+        <w:t>该算法</w:t>
+      </w:r>
+      <w:r>
+        <w:rPr>
+          <w:rFonts w:hint="eastAsia"/>
+        </w:rPr>
+        <w:t>可以</w:t>
+      </w:r>
+      <w:r>
+        <w:t>扩展到</w:t>
+      </w:r>
+      <w:r>
+        <w:t>众核系统</w:t>
+      </w:r>
+      <w:r>
+        <w:rPr>
+          <w:rFonts w:hint="eastAsia"/>
+        </w:rPr>
+        <w:t>。</w:t>
+      </w:r>
+    </w:p>
+    <w:p>
+      <w:r>
+        <w:rPr>
+          <w:rFonts w:hint="eastAsia"/>
+        </w:rPr>
+        <w:t xml:space="preserve">3.1 </w:t>
+      </w:r>
+      <w:r>
+        <w:rPr>
+          <w:rFonts w:hint="eastAsia"/>
+        </w:rPr>
+        <w:t>第一层</w:t>
+      </w:r>
+      <w:r>
+        <w:t>块内任务迁移</w:t>
+      </w:r>
+    </w:p>
+    <w:p>
+      <w:r>
+        <w:rPr>
+          <w:rFonts w:hint="eastAsia"/>
+        </w:rPr>
+        <w:t>首先</w:t>
+      </w:r>
+      <w:r>
+        <w:t>，我们将众核处理器分割成块。作为</w:t>
+      </w:r>
+      <w:r>
+        <w:rPr>
+          <w:rFonts w:hint="eastAsia"/>
+        </w:rPr>
+        <w:t>第一步</w:t>
+      </w:r>
+      <w:r>
+        <w:t>，我们可以简单根据</w:t>
+      </w:r>
+      <w:r>
+        <w:rPr>
+          <w:rFonts w:hint="eastAsia"/>
+        </w:rPr>
+        <w:t>核</w:t>
+      </w:r>
+      <w:r>
+        <w:t>的位置分割处理器</w:t>
+      </w:r>
+      <w:r>
+        <w:rPr>
+          <w:rFonts w:hint="eastAsia"/>
+        </w:rPr>
+        <w:t>。这一步</w:t>
+      </w:r>
+      <w:r>
+        <w:t>分割不需要任何开销。</w:t>
+      </w:r>
+      <w:r>
+        <w:rPr>
+          <w:rFonts w:hint="eastAsia"/>
+        </w:rPr>
+        <w:t>我们</w:t>
+      </w:r>
+      <w:r>
+        <w:t>通常将方形的块叫普通</w:t>
+      </w:r>
+      <w:r>
+        <w:rPr>
+          <w:rFonts w:hint="eastAsia"/>
+        </w:rPr>
+        <w:t>块，在边缘</w:t>
+      </w:r>
+      <w:r>
+        <w:t>可能会出现</w:t>
+      </w:r>
+      <w:r>
+        <w:rPr>
+          <w:rFonts w:hint="eastAsia"/>
+        </w:rPr>
+        <w:t>矩形或者</w:t>
+      </w:r>
+      <w:r>
+        <w:t>小的方</w:t>
+      </w:r>
+      <w:r>
+        <w:rPr>
+          <w:rFonts w:hint="eastAsia"/>
+        </w:rPr>
+        <w:t>形</w:t>
+      </w:r>
+      <w:r>
+        <w:t>块，把这些称作边缘块。</w:t>
+      </w:r>
+      <w:r>
+        <w:rPr>
+          <w:rFonts w:hint="eastAsia"/>
+        </w:rPr>
+        <w:t>上一章</w:t>
+      </w:r>
+      <w:r>
+        <w:t>说明了块内</w:t>
+      </w:r>
+      <w:r>
+        <w:rPr>
+          <w:rFonts w:hint="eastAsia"/>
+        </w:rPr>
+        <w:t>功耗</w:t>
+      </w:r>
+      <w:r>
+        <w:t>匹配的执行过程</w:t>
+      </w:r>
+      <w:r>
+        <w:rPr>
+          <w:rFonts w:hint="eastAsia"/>
+        </w:rPr>
+        <w:t>，</w:t>
+      </w:r>
+      <w:r>
+        <w:t>这个叫做第一层匹配。</w:t>
+      </w:r>
+      <w:r>
+        <w:rPr>
+          <w:rFonts w:hint="eastAsia"/>
+        </w:rPr>
+        <w:t>对</w:t>
+      </w:r>
+      <w:r>
+        <w:t>每一块，</w:t>
+      </w:r>
+      <w:r>
+        <w:rPr>
+          <w:rFonts w:hint="eastAsia"/>
+        </w:rPr>
+        <w:t>指定</w:t>
+      </w:r>
+      <w:r>
+        <w:t>一个</w:t>
+      </w:r>
+      <w:r>
+        <w:rPr>
+          <w:rFonts w:hint="eastAsia"/>
+        </w:rPr>
+        <w:t>块内</w:t>
+      </w:r>
+      <w:r>
+        <w:t>的核</w:t>
+      </w:r>
+      <w:r>
+        <w:rPr>
+          <w:rFonts w:hint="eastAsia"/>
+        </w:rPr>
+        <w:t>执行</w:t>
+      </w:r>
+      <w:r>
+        <w:t>匹配的计算</w:t>
+      </w:r>
+      <w:r>
+        <w:rPr>
+          <w:rFonts w:hint="eastAsia"/>
+        </w:rPr>
+        <w:t>。从整个芯片来看</w:t>
+      </w:r>
+      <w:r>
+        <w:t>，第一层匹配是并行执行的</w:t>
+      </w:r>
+      <w:r>
+        <w:rPr>
+          <w:rFonts w:hint="eastAsia"/>
+        </w:rPr>
+        <w:t>。所以</w:t>
+      </w:r>
+      <w:r>
+        <w:rPr>
+          <w:rFonts w:hint="eastAsia"/>
+        </w:rPr>
+        <w:t>这里</w:t>
+      </w:r>
+      <w:r>
+        <w:t>的延迟</w:t>
+      </w:r>
+      <w:r>
+        <w:t>时间只是一个</w:t>
+      </w:r>
+      <w:r>
+        <w:rPr>
+          <w:rFonts w:hint="eastAsia"/>
+        </w:rPr>
+        <w:t>普通</w:t>
+      </w:r>
+      <w:r>
+        <w:t>块内的匹配时间（</w:t>
+      </w:r>
+      <w:r>
+        <w:rPr>
+          <w:rFonts w:hint="eastAsia"/>
+        </w:rPr>
+        <w:t>注意</w:t>
+      </w:r>
+      <w:r>
+        <w:t>，边缘块比常规快要小，也就是他们的计算时间并不计算在内）</w:t>
+      </w:r>
+      <w:r>
+        <w:rPr>
+          <w:rFonts w:hint="eastAsia"/>
+        </w:rPr>
+        <w:t>。</w:t>
+      </w:r>
+    </w:p>
+    <w:p>
+      <w:r>
+        <w:rPr>
+          <w:rFonts w:hint="eastAsia"/>
+        </w:rPr>
+        <w:t>可以</w:t>
+      </w:r>
+      <w:r>
+        <w:t>调整</w:t>
+      </w:r>
+      <w:r>
+        <w:rPr>
+          <w:rFonts w:hint="eastAsia"/>
+        </w:rPr>
+        <w:t>块内</w:t>
+      </w:r>
+      <w:r>
+        <w:t>的核数</w:t>
+      </w:r>
+      <w:r>
+        <w:rPr>
+          <w:rFonts w:hint="eastAsia"/>
+        </w:rPr>
+        <w:t>以实现整个</w:t>
+      </w:r>
+      <w:r>
+        <w:t>算法更小的延迟时间</w:t>
+      </w:r>
+      <w:r>
+        <w:rPr>
+          <w:rFonts w:hint="eastAsia"/>
+        </w:rPr>
+        <w:t>：</w:t>
+      </w:r>
+      <w:r>
+        <w:t>如果核数很大，第一层的功耗匹配</w:t>
+      </w:r>
+      <w:r>
+        <w:rPr>
+          <w:rFonts w:hint="eastAsia"/>
+        </w:rPr>
+        <w:t>将会占用更多</w:t>
+      </w:r>
+      <w:r>
+        <w:t>的时间，但</w:t>
+      </w:r>
+      <w:r>
+        <w:rPr>
+          <w:rFonts w:hint="eastAsia"/>
+        </w:rPr>
+        <w:t>是</w:t>
+      </w:r>
+      <w:r>
+        <w:t>可以发现更多的匹配对，将会剩余</w:t>
+      </w:r>
+      <w:r>
+        <w:rPr>
+          <w:rFonts w:hint="eastAsia"/>
+        </w:rPr>
+        <w:t>更少</w:t>
+      </w:r>
+      <w:r>
+        <w:t>的未匹配功耗到第二层，这样第二层的处理时间就会减少。</w:t>
+      </w:r>
+    </w:p>
+    <w:p>
+      <w:r>
+        <w:rPr>
+          <w:rFonts w:hint="eastAsia"/>
+        </w:rPr>
+        <w:t>图</w:t>
+      </w:r>
+      <w:r>
+        <w:rPr>
+          <w:rFonts w:hint="eastAsia"/>
+        </w:rPr>
+        <w:t>2</w:t>
+      </w:r>
+      <w:r>
+        <w:rPr>
+          <w:rFonts w:hint="eastAsia"/>
+        </w:rPr>
+        <w:t>是</w:t>
+      </w:r>
+      <w:r>
+        <w:t>一个简单的</w:t>
+      </w:r>
+      <w:r>
+        <w:rPr>
+          <w:rFonts w:hint="eastAsia"/>
+        </w:rPr>
+        <w:t>第一层</w:t>
+      </w:r>
+      <w:r>
+        <w:t>划分的例子</w:t>
+      </w:r>
+      <w:r>
+        <w:rPr>
+          <w:rFonts w:hint="eastAsia"/>
+        </w:rPr>
+        <w:t>。</w:t>
+      </w:r>
+      <w:r>
+        <w:t>这是</w:t>
+      </w:r>
+      <w:r>
+        <w:rPr>
+          <w:rFonts w:hint="eastAsia"/>
+        </w:rPr>
+        <w:t>一个</w:t>
+      </w:r>
+      <w:r>
+        <w:rPr>
+          <w:rFonts w:hint="eastAsia"/>
+        </w:rPr>
+        <w:t>100</w:t>
+      </w:r>
+      <w:r>
+        <w:rPr>
+          <w:rFonts w:hint="eastAsia"/>
+        </w:rPr>
+        <w:t>核微</w:t>
+      </w:r>
+      <w:r>
+        <w:t>处理器，</w:t>
+      </w:r>
+      <w:r>
+        <w:rPr>
+          <w:rFonts w:hint="eastAsia"/>
+        </w:rPr>
+        <w:t>被划分为</w:t>
+      </w:r>
+      <w:r>
+        <w:t>四个</w:t>
+      </w:r>
+      <w:r>
+        <w:rPr>
+          <w:rFonts w:hint="eastAsia"/>
+        </w:rPr>
+        <w:t>16</w:t>
+      </w:r>
+      <w:r>
+        <w:rPr>
+          <w:rFonts w:hint="eastAsia"/>
+        </w:rPr>
+        <w:t>核</w:t>
+      </w:r>
+      <w:r>
+        <w:t>普通块</w:t>
+      </w:r>
+      <w:r>
+        <w:rPr>
+          <w:rFonts w:hint="eastAsia"/>
+        </w:rPr>
+        <w:t>（</w:t>
+      </w:r>
+      <w:r>
+        <w:rPr>
+          <w:rFonts w:hint="eastAsia"/>
+        </w:rPr>
+        <w:t>ABDE</w:t>
+      </w:r>
+      <w:r>
+        <w:t>）</w:t>
+      </w:r>
+      <w:r>
+        <w:rPr>
+          <w:rFonts w:hint="eastAsia"/>
+        </w:rPr>
+        <w:t>，</w:t>
+      </w:r>
+      <w:r>
+        <w:t>五个</w:t>
+      </w:r>
+      <w:r>
+        <w:rPr>
+          <w:rFonts w:hint="eastAsia"/>
+        </w:rPr>
+        <w:t>核</w:t>
+      </w:r>
+      <w:r>
+        <w:t>数</w:t>
+      </w:r>
+      <w:r>
+        <w:rPr>
+          <w:rFonts w:hint="eastAsia"/>
+        </w:rPr>
+        <w:t>4</w:t>
+      </w:r>
+      <w:r>
+        <w:rPr>
+          <w:rFonts w:hint="eastAsia"/>
+        </w:rPr>
+        <w:t>到</w:t>
+      </w:r>
+      <w:r>
+        <w:rPr>
+          <w:rFonts w:hint="eastAsia"/>
+        </w:rPr>
+        <w:t>8</w:t>
+      </w:r>
+      <w:r>
+        <w:rPr>
+          <w:rFonts w:hint="eastAsia"/>
+        </w:rPr>
+        <w:t>的</w:t>
+      </w:r>
+      <w:r>
+        <w:t>边缘</w:t>
+      </w:r>
+      <w:r>
+        <w:rPr>
+          <w:rFonts w:hint="eastAsia"/>
+        </w:rPr>
+        <w:t>块（</w:t>
+      </w:r>
+      <w:r>
+        <w:rPr>
+          <w:rFonts w:hint="eastAsia"/>
+        </w:rPr>
+        <w:t>CFGHI</w:t>
+      </w:r>
+      <w:r>
+        <w:t>）</w:t>
+      </w:r>
+      <w:r>
+        <w:rPr>
+          <w:rFonts w:hint="eastAsia"/>
+        </w:rPr>
+        <w:t>。</w:t>
+      </w:r>
+      <w:r>
+        <w:t>第一层</w:t>
+      </w:r>
+      <w:r>
+        <w:rPr>
+          <w:rFonts w:hint="eastAsia"/>
+        </w:rPr>
+        <w:t>的</w:t>
+      </w:r>
+      <w:r>
+        <w:t>功耗匹配将在每一个</w:t>
+      </w:r>
+      <w:r>
+        <w:rPr>
+          <w:rFonts w:hint="eastAsia"/>
+        </w:rPr>
+        <w:t>块内</w:t>
+      </w:r>
+      <w:r>
+        <w:t>执行</w:t>
+      </w:r>
+      <w:r>
+        <w:rPr>
+          <w:rFonts w:hint="eastAsia"/>
+        </w:rPr>
+        <w:t>。</w:t>
+      </w:r>
+    </w:p>
+    <w:p>
+      <w:r>
+        <w:rPr>
+          <w:rFonts w:hint="eastAsia"/>
+        </w:rPr>
+        <w:t>显然</w:t>
+      </w:r>
+      <w:r>
+        <w:t>，只执行第一层的</w:t>
+      </w:r>
+      <w:r>
+        <w:rPr>
+          <w:rFonts w:hint="eastAsia"/>
+        </w:rPr>
+        <w:t>功耗</w:t>
+      </w:r>
+      <w:r>
+        <w:t>匹配</w:t>
+      </w:r>
+      <w:r>
+        <w:rPr>
+          <w:rFonts w:hint="eastAsia"/>
+        </w:rPr>
+        <w:t>不足以</w:t>
+      </w:r>
+      <w:r>
+        <w:t>找到所有的匹配对。</w:t>
+      </w:r>
+      <w:r>
+        <w:rPr>
+          <w:rFonts w:hint="eastAsia"/>
+        </w:rPr>
+        <w:t>例如</w:t>
+      </w:r>
+      <w:r>
+        <w:t>，。。。。</w:t>
+      </w:r>
+      <w:r>
+        <w:rPr>
+          <w:rFonts w:hint="eastAsia"/>
+        </w:rPr>
+        <w:t xml:space="preserve"> </w:t>
+      </w:r>
+      <w:r>
+        <w:rPr>
+          <w:rFonts w:hint="eastAsia"/>
+        </w:rPr>
+        <w:t>对已</w:t>
+      </w:r>
+      <w:r>
+        <w:t>第一层块内未匹配功耗直接执行</w:t>
+      </w:r>
+      <w:r>
+        <w:t>DVFS</w:t>
+      </w:r>
+      <w:r>
+        <w:rPr>
+          <w:rFonts w:hint="eastAsia"/>
+        </w:rPr>
+        <w:t>并不是</w:t>
+      </w:r>
+      <w:r>
+        <w:t>好办法，因为</w:t>
+      </w:r>
+      <w:r>
+        <w:rPr>
+          <w:rFonts w:hint="eastAsia"/>
+        </w:rPr>
+        <w:t>未匹配</w:t>
+      </w:r>
+      <w:r>
+        <w:t>的功耗可能</w:t>
+      </w:r>
+      <w:r>
+        <w:rPr>
+          <w:rFonts w:hint="eastAsia"/>
+        </w:rPr>
+        <w:t>在</w:t>
+      </w:r>
+      <w:r>
+        <w:t>其他块找到</w:t>
+      </w:r>
+      <w:r>
+        <w:rPr>
+          <w:rFonts w:hint="eastAsia"/>
+        </w:rPr>
+        <w:t>匹配的</w:t>
+      </w:r>
+      <w:r>
+        <w:t>期望功耗。这将</w:t>
+      </w:r>
+      <w:r>
+        <w:rPr>
+          <w:rFonts w:hint="eastAsia"/>
+        </w:rPr>
+        <w:t>避免</w:t>
+      </w:r>
+      <w:r>
+        <w:t>太多不必要的</w:t>
+      </w:r>
+      <w:r>
+        <w:t>DVFS</w:t>
+      </w:r>
+      <w:r>
+        <w:t>行为，可能最小化性能</w:t>
+      </w:r>
+      <w:r>
+        <w:rPr>
+          <w:rFonts w:hint="eastAsia"/>
+        </w:rPr>
+        <w:t>损失。</w:t>
+      </w:r>
+      <w:r>
+        <w:t>所以</w:t>
+      </w:r>
+      <w:r>
+        <w:rPr>
+          <w:rFonts w:hint="eastAsia"/>
+        </w:rPr>
+        <w:t>。</w:t>
+      </w:r>
+      <w:r>
+        <w:t>。。</w:t>
+      </w:r>
+    </w:p>
+    <w:p>
+      <w:r>
+        <w:rPr>
+          <w:rFonts w:hint="eastAsia"/>
+        </w:rPr>
+        <w:t>3.2</w:t>
+      </w:r>
+      <w:r>
+        <w:rPr>
+          <w:rFonts w:hint="eastAsia"/>
+        </w:rPr>
+        <w:t>第二层</w:t>
+      </w:r>
+      <w:r>
+        <w:t>块间任务迁移</w:t>
+      </w:r>
+    </w:p>
+    <w:p>
+      <w:pPr>
+        <w:rPr>
+          <w:rFonts w:hint="eastAsia"/>
+        </w:rPr>
+      </w:pPr>
+      <w:r>
+        <w:rPr>
+          <w:rFonts w:hint="eastAsia"/>
+        </w:rPr>
+        <w:t>在</w:t>
+      </w:r>
+      <w:r>
+        <w:t>上一节，</w:t>
+      </w:r>
+      <w:bookmarkStart w:id="0" w:name="_GoBack"/>
+      <w:bookmarkEnd w:id="0"/>
     </w:p>
     <w:sectPr>
       <w:pgSz w:w="11906" w:h="16838"/>
@@ -507,7 +1344,7 @@
 </file>
 
 <file path=word/endnotes.xml><?xml version="1.0" encoding="utf-8"?>
-<w:endnotes xmlns:ve="http://schemas.openxmlformats.org/markup-compatibility/2006" xmlns:o="urn:schemas-microsoft-com:office:office" xmlns:r="http://schemas.openxmlformats.org/officeDocument/2006/relationships" xmlns:m="http://schemas.openxmlformats.org/officeDocument/2006/math" xmlns:v="urn:schemas-microsoft-com:vml" xmlns:wp="http://schemas.openxmlformats.org/drawingml/2006/wordprocessingDrawing" xmlns:w10="urn:schemas-microsoft-com:office:word" xmlns:w="http://schemas.openxmlformats.org/wordprocessingml/2006/main" xmlns:wne="http://schemas.microsoft.com/office/word/2006/wordml">
+<w:endnotes xmlns:wpc="http://schemas.microsoft.com/office/word/2010/wordprocessingCanvas" xmlns:mc="http://schemas.openxmlformats.org/markup-compatibility/2006" xmlns:o="urn:schemas-microsoft-com:office:office" xmlns:r="http://schemas.openxmlformats.org/officeDocument/2006/relationships" xmlns:m="http://schemas.openxmlformats.org/officeDocument/2006/math" xmlns:v="urn:schemas-microsoft-com:vml" xmlns:wp14="http://schemas.microsoft.com/office/word/2010/wordprocessingDrawing" xmlns:wp="http://schemas.openxmlformats.org/drawingml/2006/wordprocessingDrawing" xmlns:w10="urn:schemas-microsoft-com:office:word" xmlns:w="http://schemas.openxmlformats.org/wordprocessingml/2006/main" xmlns:w14="http://schemas.microsoft.com/office/word/2010/wordml" xmlns:w15="http://schemas.microsoft.com/office/word/2012/wordml" xmlns:wpg="http://schemas.microsoft.com/office/word/2010/wordprocessingGroup" xmlns:wpi="http://schemas.microsoft.com/office/word/2010/wordprocessingInk" xmlns:wne="http://schemas.microsoft.com/office/word/2006/wordml" xmlns:wps="http://schemas.microsoft.com/office/word/2010/wordprocessingShape" mc:Ignorable="w14 w15 wp14">
   <w:endnote w:type="separator" w:id="-1">
     <w:p>
       <w:r>
@@ -526,7 +1363,7 @@
 </file>
 
 <file path=word/footnotes.xml><?xml version="1.0" encoding="utf-8"?>
-<w:footnotes xmlns:ve="http://schemas.openxmlformats.org/markup-compatibility/2006" xmlns:o="urn:schemas-microsoft-com:office:office" xmlns:r="http://schemas.openxmlformats.org/officeDocument/2006/relationships" xmlns:m="http://schemas.openxmlformats.org/officeDocument/2006/math" xmlns:v="urn:schemas-microsoft-com:vml" xmlns:wp="http://schemas.openxmlformats.org/drawingml/2006/wordprocessingDrawing" xmlns:w10="urn:schemas-microsoft-com:office:word" xmlns:w="http://schemas.openxmlformats.org/wordprocessingml/2006/main" xmlns:wne="http://schemas.microsoft.com/office/word/2006/wordml">
+<w:footnotes xmlns:wpc="http://schemas.microsoft.com/office/word/2010/wordprocessingCanvas" xmlns:mc="http://schemas.openxmlformats.org/markup-compatibility/2006" xmlns:o="urn:schemas-microsoft-com:office:office" xmlns:r="http://schemas.openxmlformats.org/officeDocument/2006/relationships" xmlns:m="http://schemas.openxmlformats.org/officeDocument/2006/math" xmlns:v="urn:schemas-microsoft-com:vml" xmlns:wp14="http://schemas.microsoft.com/office/word/2010/wordprocessingDrawing" xmlns:wp="http://schemas.openxmlformats.org/drawingml/2006/wordprocessingDrawing" xmlns:w10="urn:schemas-microsoft-com:office:word" xmlns:w="http://schemas.openxmlformats.org/wordprocessingml/2006/main" xmlns:w14="http://schemas.microsoft.com/office/word/2010/wordml" xmlns:w15="http://schemas.microsoft.com/office/word/2012/wordml" xmlns:wpg="http://schemas.microsoft.com/office/word/2010/wordprocessingGroup" xmlns:wpi="http://schemas.microsoft.com/office/word/2010/wordprocessingInk" xmlns:wne="http://schemas.microsoft.com/office/word/2006/wordml" xmlns:wps="http://schemas.microsoft.com/office/word/2010/wordprocessingShape" mc:Ignorable="w14 w15 wp14">
   <w:footnote w:type="separator" w:id="-1">
     <w:p>
       <w:r>
@@ -545,159 +1382,390 @@
 </file>
 
 <file path=word/styles.xml><?xml version="1.0" encoding="utf-8"?>
-<w:styles xmlns:r="http://schemas.openxmlformats.org/officeDocument/2006/relationships" xmlns:w="http://schemas.openxmlformats.org/wordprocessingml/2006/main">
+<w:styles xmlns:mc="http://schemas.openxmlformats.org/markup-compatibility/2006" xmlns:r="http://schemas.openxmlformats.org/officeDocument/2006/relationships" xmlns:w="http://schemas.openxmlformats.org/wordprocessingml/2006/main" xmlns:w14="http://schemas.microsoft.com/office/word/2010/wordml" xmlns:w15="http://schemas.microsoft.com/office/word/2012/wordml" mc:Ignorable="w14 w15">
   <w:docDefaults>
     <w:rPrDefault>
       <w:rPr>
         <w:rFonts w:ascii="Calibri" w:eastAsia="宋体" w:hAnsi="Calibri" w:cs="Times New Roman"/>
-        <w:kern w:val="2"/>
-        <w:sz w:val="21"/>
-        <w:szCs w:val="22"/>
         <w:lang w:val="en-US" w:eastAsia="zh-CN" w:bidi="ar-SA"/>
       </w:rPr>
     </w:rPrDefault>
     <w:pPrDefault/>
   </w:docDefaults>
-  <w:latentStyles w:defLockedState="0" w:defUIPriority="99" w:defSemiHidden="1" w:defUnhideWhenUsed="1" w:defQFormat="0" w:count="267">
-    <w:lsdException w:name="Normal" w:locked="1" w:semiHidden="0" w:uiPriority="0" w:unhideWhenUsed="0" w:qFormat="1"/>
-    <w:lsdException w:name="heading 1" w:locked="1" w:semiHidden="0" w:uiPriority="0" w:unhideWhenUsed="0" w:qFormat="1"/>
-    <w:lsdException w:name="heading 2" w:locked="1" w:uiPriority="0" w:qFormat="1"/>
-    <w:lsdException w:name="heading 3" w:locked="1" w:uiPriority="0" w:qFormat="1"/>
-    <w:lsdException w:name="heading 4" w:locked="1" w:uiPriority="0" w:qFormat="1"/>
-    <w:lsdException w:name="heading 5" w:locked="1" w:uiPriority="0" w:qFormat="1"/>
-    <w:lsdException w:name="heading 6" w:locked="1" w:uiPriority="0" w:qFormat="1"/>
-    <w:lsdException w:name="heading 7" w:locked="1" w:uiPriority="0" w:qFormat="1"/>
-    <w:lsdException w:name="heading 8" w:locked="1" w:uiPriority="0" w:qFormat="1"/>
-    <w:lsdException w:name="heading 9" w:locked="1" w:uiPriority="0" w:qFormat="1"/>
-    <w:lsdException w:name="toc 1" w:locked="1" w:semiHidden="0" w:uiPriority="0" w:unhideWhenUsed="0"/>
-    <w:lsdException w:name="toc 2" w:locked="1" w:semiHidden="0" w:uiPriority="0" w:unhideWhenUsed="0"/>
-    <w:lsdException w:name="toc 3" w:locked="1" w:semiHidden="0" w:uiPriority="0" w:unhideWhenUsed="0"/>
-    <w:lsdException w:name="toc 4" w:locked="1" w:semiHidden="0" w:uiPriority="0" w:unhideWhenUsed="0"/>
-    <w:lsdException w:name="toc 5" w:locked="1" w:semiHidden="0" w:uiPriority="0" w:unhideWhenUsed="0"/>
-    <w:lsdException w:name="toc 6" w:locked="1" w:semiHidden="0" w:uiPriority="0" w:unhideWhenUsed="0"/>
-    <w:lsdException w:name="toc 7" w:locked="1" w:semiHidden="0" w:uiPriority="0" w:unhideWhenUsed="0"/>
-    <w:lsdException w:name="toc 8" w:locked="1" w:semiHidden="0" w:uiPriority="0" w:unhideWhenUsed="0"/>
-    <w:lsdException w:name="toc 9" w:locked="1" w:semiHidden="0" w:uiPriority="0" w:unhideWhenUsed="0"/>
-    <w:lsdException w:name="caption" w:locked="1" w:uiPriority="0" w:qFormat="1"/>
-    <w:lsdException w:name="Title" w:locked="1" w:semiHidden="0" w:uiPriority="0" w:unhideWhenUsed="0" w:qFormat="1"/>
-    <w:lsdException w:name="Default Paragraph Font" w:locked="1" w:semiHidden="0" w:uiPriority="0" w:unhideWhenUsed="0"/>
-    <w:lsdException w:name="Subtitle" w:locked="1" w:semiHidden="0" w:uiPriority="0" w:unhideWhenUsed="0" w:qFormat="1"/>
-    <w:lsdException w:name="Strong" w:locked="1" w:semiHidden="0" w:uiPriority="0" w:unhideWhenUsed="0" w:qFormat="1"/>
-    <w:lsdException w:name="Emphasis" w:locked="1" w:semiHidden="0" w:uiPriority="0" w:unhideWhenUsed="0" w:qFormat="1"/>
-    <w:lsdException w:name="Table Grid" w:locked="1" w:semiHidden="0" w:uiPriority="0" w:unhideWhenUsed="0"/>
-    <w:lsdException w:name="Placeholder Text" w:unhideWhenUsed="0"/>
-    <w:lsdException w:name="No Spacing" w:semiHidden="0" w:uiPriority="1" w:unhideWhenUsed="0" w:qFormat="1"/>
-    <w:lsdException w:name="Light Shading" w:semiHidden="0" w:uiPriority="60" w:unhideWhenUsed="0"/>
-    <w:lsdException w:name="Light List" w:semiHidden="0" w:uiPriority="61" w:unhideWhenUsed="0"/>
-    <w:lsdException w:name="Light Grid" w:semiHidden="0" w:uiPriority="62" w:unhideWhenUsed="0"/>
-    <w:lsdException w:name="Medium Shading 1" w:semiHidden="0" w:uiPriority="63" w:unhideWhenUsed="0"/>
-    <w:lsdException w:name="Medium Shading 2" w:semiHidden="0" w:uiPriority="64" w:unhideWhenUsed="0"/>
-    <w:lsdException w:name="Medium List 1" w:semiHidden="0" w:uiPriority="65" w:unhideWhenUsed="0"/>
-    <w:lsdException w:name="Medium List 2" w:semiHidden="0" w:uiPriority="66" w:unhideWhenUsed="0"/>
-    <w:lsdException w:name="Medium Grid 1" w:semiHidden="0" w:uiPriority="67" w:unhideWhenUsed="0"/>
-    <w:lsdException w:name="Medium Grid 2" w:semiHidden="0" w:uiPriority="68" w:unhideWhenUsed="0"/>
-    <w:lsdException w:name="Medium Grid 3" w:semiHidden="0" w:uiPriority="69" w:unhideWhenUsed="0"/>
-    <w:lsdException w:name="Dark List" w:semiHidden="0" w:uiPriority="70" w:unhideWhenUsed="0"/>
-    <w:lsdException w:name="Colorful Shading" w:semiHidden="0" w:uiPriority="71" w:unhideWhenUsed="0"/>
-    <w:lsdException w:name="Colorful List" w:semiHidden="0" w:uiPriority="72" w:unhideWhenUsed="0"/>
-    <w:lsdException w:name="Colorful Grid" w:semiHidden="0" w:uiPriority="73" w:unhideWhenUsed="0"/>
-    <w:lsdException w:name="Light Shading Accent 1" w:semiHidden="0" w:uiPriority="60" w:unhideWhenUsed="0"/>
-    <w:lsdException w:name="Light List Accent 1" w:semiHidden="0" w:uiPriority="61" w:unhideWhenUsed="0"/>
-    <w:lsdException w:name="Light Grid Accent 1" w:semiHidden="0" w:uiPriority="62" w:unhideWhenUsed="0"/>
-    <w:lsdException w:name="Medium Shading 1 Accent 1" w:semiHidden="0" w:uiPriority="63" w:unhideWhenUsed="0"/>
-    <w:lsdException w:name="Medium Shading 2 Accent 1" w:semiHidden="0" w:uiPriority="64" w:unhideWhenUsed="0"/>
-    <w:lsdException w:name="Medium List 1 Accent 1" w:semiHidden="0" w:uiPriority="65" w:unhideWhenUsed="0"/>
-    <w:lsdException w:name="Revision" w:unhideWhenUsed="0"/>
-    <w:lsdException w:name="List Paragraph" w:semiHidden="0" w:uiPriority="34" w:unhideWhenUsed="0" w:qFormat="1"/>
-    <w:lsdException w:name="Quote" w:semiHidden="0" w:uiPriority="29" w:unhideWhenUsed="0" w:qFormat="1"/>
-    <w:lsdException w:name="Intense Quote" w:semiHidden="0" w:uiPriority="30" w:unhideWhenUsed="0" w:qFormat="1"/>
-    <w:lsdException w:name="Medium List 2 Accent 1" w:semiHidden="0" w:uiPriority="66" w:unhideWhenUsed="0"/>
-    <w:lsdException w:name="Medium Grid 1 Accent 1" w:semiHidden="0" w:uiPriority="67" w:unhideWhenUsed="0"/>
-    <w:lsdException w:name="Medium Grid 2 Accent 1" w:semiHidden="0" w:uiPriority="68" w:unhideWhenUsed="0"/>
-    <w:lsdException w:name="Medium Grid 3 Accent 1" w:semiHidden="0" w:uiPriority="69" w:unhideWhenUsed="0"/>
-    <w:lsdException w:name="Dark List Accent 1" w:semiHidden="0" w:uiPriority="70" w:unhideWhenUsed="0"/>
-    <w:lsdException w:name="Colorful Shading Accent 1" w:semiHidden="0" w:uiPriority="71" w:unhideWhenUsed="0"/>
-    <w:lsdException w:name="Colorful List Accent 1" w:semiHidden="0" w:uiPriority="72" w:unhideWhenUsed="0"/>
-    <w:lsdException w:name="Colorful Grid Accent 1" w:semiHidden="0" w:uiPriority="73" w:unhideWhenUsed="0"/>
-    <w:lsdException w:name="Light Shading Accent 2" w:semiHidden="0" w:uiPriority="60" w:unhideWhenUsed="0"/>
-    <w:lsdException w:name="Light List Accent 2" w:semiHidden="0" w:uiPriority="61" w:unhideWhenUsed="0"/>
-    <w:lsdException w:name="Light Grid Accent 2" w:semiHidden="0" w:uiPriority="62" w:unhideWhenUsed="0"/>
-    <w:lsdException w:name="Medium Shading 1 Accent 2" w:semiHidden="0" w:uiPriority="63" w:unhideWhenUsed="0"/>
-    <w:lsdException w:name="Medium Shading 2 Accent 2" w:semiHidden="0" w:uiPriority="64" w:unhideWhenUsed="0"/>
-    <w:lsdException w:name="Medium List 1 Accent 2" w:semiHidden="0" w:uiPriority="65" w:unhideWhenUsed="0"/>
-    <w:lsdException w:name="Medium List 2 Accent 2" w:semiHidden="0" w:uiPriority="66" w:unhideWhenUsed="0"/>
-    <w:lsdException w:name="Medium Grid 1 Accent 2" w:semiHidden="0" w:uiPriority="67" w:unhideWhenUsed="0"/>
-    <w:lsdException w:name="Medium Grid 2 Accent 2" w:semiHidden="0" w:uiPriority="68" w:unhideWhenUsed="0"/>
-    <w:lsdException w:name="Medium Grid 3 Accent 2" w:semiHidden="0" w:uiPriority="69" w:unhideWhenUsed="0"/>
-    <w:lsdException w:name="Dark List Accent 2" w:semiHidden="0" w:uiPriority="70" w:unhideWhenUsed="0"/>
-    <w:lsdException w:name="Colorful Shading Accent 2" w:semiHidden="0" w:uiPriority="71" w:unhideWhenUsed="0"/>
-    <w:lsdException w:name="Colorful List Accent 2" w:semiHidden="0" w:uiPriority="72" w:unhideWhenUsed="0"/>
-    <w:lsdException w:name="Colorful Grid Accent 2" w:semiHidden="0" w:uiPriority="73" w:unhideWhenUsed="0"/>
-    <w:lsdException w:name="Light Shading Accent 3" w:semiHidden="0" w:uiPriority="60" w:unhideWhenUsed="0"/>
-    <w:lsdException w:name="Light List Accent 3" w:semiHidden="0" w:uiPriority="61" w:unhideWhenUsed="0"/>
-    <w:lsdException w:name="Light Grid Accent 3" w:semiHidden="0" w:uiPriority="62" w:unhideWhenUsed="0"/>
-    <w:lsdException w:name="Medium Shading 1 Accent 3" w:semiHidden="0" w:uiPriority="63" w:unhideWhenUsed="0"/>
-    <w:lsdException w:name="Medium Shading 2 Accent 3" w:semiHidden="0" w:uiPriority="64" w:unhideWhenUsed="0"/>
-    <w:lsdException w:name="Medium List 1 Accent 3" w:semiHidden="0" w:uiPriority="65" w:unhideWhenUsed="0"/>
-    <w:lsdException w:name="Medium List 2 Accent 3" w:semiHidden="0" w:uiPriority="66" w:unhideWhenUsed="0"/>
-    <w:lsdException w:name="Medium Grid 1 Accent 3" w:semiHidden="0" w:uiPriority="67" w:unhideWhenUsed="0"/>
-    <w:lsdException w:name="Medium Grid 2 Accent 3" w:semiHidden="0" w:uiPriority="68" w:unhideWhenUsed="0"/>
-    <w:lsdException w:name="Medium Grid 3 Accent 3" w:semiHidden="0" w:uiPriority="69" w:unhideWhenUsed="0"/>
-    <w:lsdException w:name="Dark List Accent 3" w:semiHidden="0" w:uiPriority="70" w:unhideWhenUsed="0"/>
-    <w:lsdException w:name="Colorful Shading Accent 3" w:semiHidden="0" w:uiPriority="71" w:unhideWhenUsed="0"/>
-    <w:lsdException w:name="Colorful List Accent 3" w:semiHidden="0" w:uiPriority="72" w:unhideWhenUsed="0"/>
-    <w:lsdException w:name="Colorful Grid Accent 3" w:semiHidden="0" w:uiPriority="73" w:unhideWhenUsed="0"/>
-    <w:lsdException w:name="Light Shading Accent 4" w:semiHidden="0" w:uiPriority="60" w:unhideWhenUsed="0"/>
-    <w:lsdException w:name="Light List Accent 4" w:semiHidden="0" w:uiPriority="61" w:unhideWhenUsed="0"/>
-    <w:lsdException w:name="Light Grid Accent 4" w:semiHidden="0" w:uiPriority="62" w:unhideWhenUsed="0"/>
-    <w:lsdException w:name="Medium Shading 1 Accent 4" w:semiHidden="0" w:uiPriority="63" w:unhideWhenUsed="0"/>
-    <w:lsdException w:name="Medium Shading 2 Accent 4" w:semiHidden="0" w:uiPriority="64" w:unhideWhenUsed="0"/>
-    <w:lsdException w:name="Medium List 1 Accent 4" w:semiHidden="0" w:uiPriority="65" w:unhideWhenUsed="0"/>
-    <w:lsdException w:name="Medium List 2 Accent 4" w:semiHidden="0" w:uiPriority="66" w:unhideWhenUsed="0"/>
-    <w:lsdException w:name="Medium Grid 1 Accent 4" w:semiHidden="0" w:uiPriority="67" w:unhideWhenUsed="0"/>
-    <w:lsdException w:name="Medium Grid 2 Accent 4" w:semiHidden="0" w:uiPriority="68" w:unhideWhenUsed="0"/>
-    <w:lsdException w:name="Medium Grid 3 Accent 4" w:semiHidden="0" w:uiPriority="69" w:unhideWhenUsed="0"/>
-    <w:lsdException w:name="Dark List Accent 4" w:semiHidden="0" w:uiPriority="70" w:unhideWhenUsed="0"/>
-    <w:lsdException w:name="Colorful Shading Accent 4" w:semiHidden="0" w:uiPriority="71" w:unhideWhenUsed="0"/>
-    <w:lsdException w:name="Colorful List Accent 4" w:semiHidden="0" w:uiPriority="72" w:unhideWhenUsed="0"/>
-    <w:lsdException w:name="Colorful Grid Accent 4" w:semiHidden="0" w:uiPriority="73" w:unhideWhenUsed="0"/>
-    <w:lsdException w:name="Light Shading Accent 5" w:semiHidden="0" w:uiPriority="60" w:unhideWhenUsed="0"/>
-    <w:lsdException w:name="Light List Accent 5" w:semiHidden="0" w:uiPriority="61" w:unhideWhenUsed="0"/>
-    <w:lsdException w:name="Light Grid Accent 5" w:semiHidden="0" w:uiPriority="62" w:unhideWhenUsed="0"/>
-    <w:lsdException w:name="Medium Shading 1 Accent 5" w:semiHidden="0" w:uiPriority="63" w:unhideWhenUsed="0"/>
-    <w:lsdException w:name="Medium Shading 2 Accent 5" w:semiHidden="0" w:uiPriority="64" w:unhideWhenUsed="0"/>
-    <w:lsdException w:name="Medium List 1 Accent 5" w:semiHidden="0" w:uiPriority="65" w:unhideWhenUsed="0"/>
-    <w:lsdException w:name="Medium List 2 Accent 5" w:semiHidden="0" w:uiPriority="66" w:unhideWhenUsed="0"/>
-    <w:lsdException w:name="Medium Grid 1 Accent 5" w:semiHidden="0" w:uiPriority="67" w:unhideWhenUsed="0"/>
-    <w:lsdException w:name="Medium Grid 2 Accent 5" w:semiHidden="0" w:uiPriority="68" w:unhideWhenUsed="0"/>
-    <w:lsdException w:name="Medium Grid 3 Accent 5" w:semiHidden="0" w:uiPriority="69" w:unhideWhenUsed="0"/>
-    <w:lsdException w:name="Dark List Accent 5" w:semiHidden="0" w:uiPriority="70" w:unhideWhenUsed="0"/>
-    <w:lsdException w:name="Colorful Shading Accent 5" w:semiHidden="0" w:uiPriority="71" w:unhideWhenUsed="0"/>
-    <w:lsdException w:name="Colorful List Accent 5" w:semiHidden="0" w:uiPriority="72" w:unhideWhenUsed="0"/>
-    <w:lsdException w:name="Colorful Grid Accent 5" w:semiHidden="0" w:uiPriority="73" w:unhideWhenUsed="0"/>
-    <w:lsdException w:name="Light Shading Accent 6" w:semiHidden="0" w:uiPriority="60" w:unhideWhenUsed="0"/>
-    <w:lsdException w:name="Light List Accent 6" w:semiHidden="0" w:uiPriority="61" w:unhideWhenUsed="0"/>
-    <w:lsdException w:name="Light Grid Accent 6" w:semiHidden="0" w:uiPriority="62" w:unhideWhenUsed="0"/>
-    <w:lsdException w:name="Medium Shading 1 Accent 6" w:semiHidden="0" w:uiPriority="63" w:unhideWhenUsed="0"/>
-    <w:lsdException w:name="Medium Shading 2 Accent 6" w:semiHidden="0" w:uiPriority="64" w:unhideWhenUsed="0"/>
-    <w:lsdException w:name="Medium List 1 Accent 6" w:semiHidden="0" w:uiPriority="65" w:unhideWhenUsed="0"/>
-    <w:lsdException w:name="Medium List 2 Accent 6" w:semiHidden="0" w:uiPriority="66" w:unhideWhenUsed="0"/>
-    <w:lsdException w:name="Medium Grid 1 Accent 6" w:semiHidden="0" w:uiPriority="67" w:unhideWhenUsed="0"/>
-    <w:lsdException w:name="Medium Grid 2 Accent 6" w:semiHidden="0" w:uiPriority="68" w:unhideWhenUsed="0"/>
-    <w:lsdException w:name="Medium Grid 3 Accent 6" w:semiHidden="0" w:uiPriority="69" w:unhideWhenUsed="0"/>
-    <w:lsdException w:name="Dark List Accent 6" w:semiHidden="0" w:uiPriority="70" w:unhideWhenUsed="0"/>
-    <w:lsdException w:name="Colorful Shading Accent 6" w:semiHidden="0" w:uiPriority="71" w:unhideWhenUsed="0"/>
-    <w:lsdException w:name="Colorful List Accent 6" w:semiHidden="0" w:uiPriority="72" w:unhideWhenUsed="0"/>
-    <w:lsdException w:name="Colorful Grid Accent 6" w:semiHidden="0" w:uiPriority="73" w:unhideWhenUsed="0"/>
-    <w:lsdException w:name="Subtle Emphasis" w:semiHidden="0" w:uiPriority="19" w:unhideWhenUsed="0" w:qFormat="1"/>
-    <w:lsdException w:name="Intense Emphasis" w:semiHidden="0" w:uiPriority="21" w:unhideWhenUsed="0" w:qFormat="1"/>
-    <w:lsdException w:name="Subtle Reference" w:semiHidden="0" w:uiPriority="31" w:unhideWhenUsed="0" w:qFormat="1"/>
-    <w:lsdException w:name="Intense Reference" w:semiHidden="0" w:uiPriority="32" w:unhideWhenUsed="0" w:qFormat="1"/>
-    <w:lsdException w:name="Book Title" w:semiHidden="0" w:uiPriority="33" w:unhideWhenUsed="0" w:qFormat="1"/>
-    <w:lsdException w:name="Bibliography" w:uiPriority="37"/>
-    <w:lsdException w:name="TOC Heading" w:uiPriority="39" w:qFormat="1"/>
+  <w:latentStyles w:defLockedState="0" w:defUIPriority="99" w:defSemiHidden="0" w:defUnhideWhenUsed="0" w:defQFormat="0" w:count="371">
+    <w:lsdException w:name="Normal" w:locked="1" w:uiPriority="0" w:qFormat="1"/>
+    <w:lsdException w:name="heading 1" w:locked="1" w:uiPriority="0" w:qFormat="1"/>
+    <w:lsdException w:name="heading 2" w:locked="1" w:semiHidden="1" w:uiPriority="0" w:unhideWhenUsed="1" w:qFormat="1"/>
+    <w:lsdException w:name="heading 3" w:locked="1" w:semiHidden="1" w:uiPriority="0" w:unhideWhenUsed="1" w:qFormat="1"/>
+    <w:lsdException w:name="heading 4" w:locked="1" w:semiHidden="1" w:uiPriority="0" w:unhideWhenUsed="1" w:qFormat="1"/>
+    <w:lsdException w:name="heading 5" w:locked="1" w:semiHidden="1" w:uiPriority="0" w:unhideWhenUsed="1" w:qFormat="1"/>
+    <w:lsdException w:name="heading 6" w:locked="1" w:semiHidden="1" w:uiPriority="0" w:unhideWhenUsed="1" w:qFormat="1"/>
+    <w:lsdException w:name="heading 7" w:locked="1" w:semiHidden="1" w:uiPriority="0" w:unhideWhenUsed="1" w:qFormat="1"/>
+    <w:lsdException w:name="heading 8" w:locked="1" w:semiHidden="1" w:uiPriority="0" w:unhideWhenUsed="1" w:qFormat="1"/>
+    <w:lsdException w:name="heading 9" w:locked="1" w:semiHidden="1" w:uiPriority="0" w:unhideWhenUsed="1" w:qFormat="1"/>
+    <w:lsdException w:name="index 1" w:semiHidden="1" w:unhideWhenUsed="1"/>
+    <w:lsdException w:name="index 2" w:semiHidden="1" w:unhideWhenUsed="1"/>
+    <w:lsdException w:name="index 3" w:semiHidden="1" w:unhideWhenUsed="1"/>
+    <w:lsdException w:name="index 4" w:semiHidden="1" w:unhideWhenUsed="1"/>
+    <w:lsdException w:name="index 5" w:semiHidden="1" w:unhideWhenUsed="1"/>
+    <w:lsdException w:name="index 6" w:semiHidden="1" w:unhideWhenUsed="1"/>
+    <w:lsdException w:name="index 7" w:semiHidden="1" w:unhideWhenUsed="1"/>
+    <w:lsdException w:name="index 8" w:semiHidden="1" w:unhideWhenUsed="1"/>
+    <w:lsdException w:name="index 9" w:semiHidden="1" w:unhideWhenUsed="1"/>
+    <w:lsdException w:name="toc 1" w:locked="1" w:uiPriority="0"/>
+    <w:lsdException w:name="toc 2" w:locked="1" w:uiPriority="0"/>
+    <w:lsdException w:name="toc 3" w:locked="1" w:uiPriority="0"/>
+    <w:lsdException w:name="toc 4" w:locked="1" w:uiPriority="0"/>
+    <w:lsdException w:name="toc 5" w:locked="1" w:uiPriority="0"/>
+    <w:lsdException w:name="toc 6" w:locked="1" w:uiPriority="0"/>
+    <w:lsdException w:name="toc 7" w:locked="1" w:uiPriority="0"/>
+    <w:lsdException w:name="toc 8" w:locked="1" w:uiPriority="0"/>
+    <w:lsdException w:name="toc 9" w:locked="1" w:uiPriority="0"/>
+    <w:lsdException w:name="Normal Indent" w:semiHidden="1" w:unhideWhenUsed="1"/>
+    <w:lsdException w:name="footnote text" w:semiHidden="1" w:unhideWhenUsed="1"/>
+    <w:lsdException w:name="annotation text" w:semiHidden="1" w:unhideWhenUsed="1"/>
+    <w:lsdException w:name="header" w:semiHidden="1" w:unhideWhenUsed="1"/>
+    <w:lsdException w:name="footer" w:semiHidden="1" w:unhideWhenUsed="1"/>
+    <w:lsdException w:name="index heading" w:semiHidden="1" w:unhideWhenUsed="1"/>
+    <w:lsdException w:name="caption" w:locked="1" w:semiHidden="1" w:uiPriority="0" w:unhideWhenUsed="1" w:qFormat="1"/>
+    <w:lsdException w:name="table of figures" w:semiHidden="1" w:unhideWhenUsed="1"/>
+    <w:lsdException w:name="envelope address" w:semiHidden="1" w:unhideWhenUsed="1"/>
+    <w:lsdException w:name="envelope return" w:semiHidden="1" w:unhideWhenUsed="1"/>
+    <w:lsdException w:name="footnote reference" w:semiHidden="1" w:unhideWhenUsed="1"/>
+    <w:lsdException w:name="annotation reference" w:semiHidden="1" w:unhideWhenUsed="1"/>
+    <w:lsdException w:name="line number" w:semiHidden="1" w:unhideWhenUsed="1"/>
+    <w:lsdException w:name="page number" w:semiHidden="1" w:unhideWhenUsed="1"/>
+    <w:lsdException w:name="endnote reference" w:semiHidden="1" w:unhideWhenUsed="1"/>
+    <w:lsdException w:name="endnote text" w:semiHidden="1" w:unhideWhenUsed="1"/>
+    <w:lsdException w:name="table of authorities" w:semiHidden="1" w:unhideWhenUsed="1"/>
+    <w:lsdException w:name="macro" w:semiHidden="1" w:unhideWhenUsed="1"/>
+    <w:lsdException w:name="toa heading" w:semiHidden="1" w:unhideWhenUsed="1"/>
+    <w:lsdException w:name="List" w:semiHidden="1" w:unhideWhenUsed="1"/>
+    <w:lsdException w:name="List Bullet" w:semiHidden="1" w:unhideWhenUsed="1"/>
+    <w:lsdException w:name="List Number" w:semiHidden="1" w:unhideWhenUsed="1"/>
+    <w:lsdException w:name="List 2" w:semiHidden="1" w:unhideWhenUsed="1"/>
+    <w:lsdException w:name="List 3" w:semiHidden="1" w:unhideWhenUsed="1"/>
+    <w:lsdException w:name="List 4" w:semiHidden="1" w:unhideWhenUsed="1"/>
+    <w:lsdException w:name="List 5" w:semiHidden="1" w:unhideWhenUsed="1"/>
+    <w:lsdException w:name="List Bullet 2" w:semiHidden="1" w:unhideWhenUsed="1"/>
+    <w:lsdException w:name="List Bullet 3" w:semiHidden="1" w:unhideWhenUsed="1"/>
+    <w:lsdException w:name="List Bullet 4" w:semiHidden="1" w:unhideWhenUsed="1"/>
+    <w:lsdException w:name="List Bullet 5" w:semiHidden="1" w:unhideWhenUsed="1"/>
+    <w:lsdException w:name="List Number 2" w:semiHidden="1" w:unhideWhenUsed="1"/>
+    <w:lsdException w:name="List Number 3" w:semiHidden="1" w:unhideWhenUsed="1"/>
+    <w:lsdException w:name="List Number 4" w:semiHidden="1" w:unhideWhenUsed="1"/>
+    <w:lsdException w:name="List Number 5" w:semiHidden="1" w:unhideWhenUsed="1"/>
+    <w:lsdException w:name="Title" w:locked="1" w:uiPriority="0" w:qFormat="1"/>
+    <w:lsdException w:name="Closing" w:semiHidden="1" w:unhideWhenUsed="1"/>
+    <w:lsdException w:name="Signature" w:semiHidden="1" w:unhideWhenUsed="1"/>
+    <w:lsdException w:name="Default Paragraph Font" w:locked="1" w:uiPriority="0"/>
+    <w:lsdException w:name="Body Text" w:semiHidden="1" w:unhideWhenUsed="1"/>
+    <w:lsdException w:name="Body Text Indent" w:semiHidden="1" w:unhideWhenUsed="1"/>
+    <w:lsdException w:name="List Continue" w:semiHidden="1" w:unhideWhenUsed="1"/>
+    <w:lsdException w:name="List Continue 2" w:semiHidden="1" w:unhideWhenUsed="1"/>
+    <w:lsdException w:name="List Continue 3" w:semiHidden="1" w:unhideWhenUsed="1"/>
+    <w:lsdException w:name="List Continue 4" w:semiHidden="1" w:unhideWhenUsed="1"/>
+    <w:lsdException w:name="List Continue 5" w:semiHidden="1" w:unhideWhenUsed="1"/>
+    <w:lsdException w:name="Message Header" w:semiHidden="1" w:unhideWhenUsed="1"/>
+    <w:lsdException w:name="Subtitle" w:locked="1" w:uiPriority="0" w:qFormat="1"/>
+    <w:lsdException w:name="Salutation" w:semiHidden="1" w:unhideWhenUsed="1"/>
+    <w:lsdException w:name="Date" w:semiHidden="1" w:unhideWhenUsed="1"/>
+    <w:lsdException w:name="Body Text First Indent" w:semiHidden="1" w:unhideWhenUsed="1"/>
+    <w:lsdException w:name="Body Text First Indent 2" w:semiHidden="1" w:unhideWhenUsed="1"/>
+    <w:lsdException w:name="Note Heading" w:semiHidden="1" w:unhideWhenUsed="1"/>
+    <w:lsdException w:name="Body Text 2" w:semiHidden="1" w:unhideWhenUsed="1"/>
+    <w:lsdException w:name="Body Text 3" w:semiHidden="1" w:unhideWhenUsed="1"/>
+    <w:lsdException w:name="Body Text Indent 2" w:semiHidden="1" w:unhideWhenUsed="1"/>
+    <w:lsdException w:name="Body Text Indent 3" w:semiHidden="1" w:unhideWhenUsed="1"/>
+    <w:lsdException w:name="Block Text" w:semiHidden="1" w:unhideWhenUsed="1"/>
+    <w:lsdException w:name="Hyperlink" w:semiHidden="1" w:unhideWhenUsed="1"/>
+    <w:lsdException w:name="FollowedHyperlink" w:semiHidden="1" w:unhideWhenUsed="1"/>
+    <w:lsdException w:name="Strong" w:locked="1" w:uiPriority="0" w:qFormat="1"/>
+    <w:lsdException w:name="Emphasis" w:locked="1" w:uiPriority="0" w:qFormat="1"/>
+    <w:lsdException w:name="Document Map" w:semiHidden="1" w:unhideWhenUsed="1"/>
+    <w:lsdException w:name="Plain Text" w:semiHidden="1" w:unhideWhenUsed="1"/>
+    <w:lsdException w:name="E-mail Signature" w:semiHidden="1" w:unhideWhenUsed="1"/>
+    <w:lsdException w:name="HTML Top of Form" w:semiHidden="1" w:unhideWhenUsed="1"/>
+    <w:lsdException w:name="HTML Bottom of Form" w:semiHidden="1" w:unhideWhenUsed="1"/>
+    <w:lsdException w:name="Normal (Web)" w:semiHidden="1" w:unhideWhenUsed="1"/>
+    <w:lsdException w:name="HTML Acronym" w:semiHidden="1" w:unhideWhenUsed="1"/>
+    <w:lsdException w:name="HTML Address" w:semiHidden="1" w:unhideWhenUsed="1"/>
+    <w:lsdException w:name="HTML Cite" w:semiHidden="1" w:unhideWhenUsed="1"/>
+    <w:lsdException w:name="HTML Code" w:semiHidden="1" w:unhideWhenUsed="1"/>
+    <w:lsdException w:name="HTML Definition" w:semiHidden="1" w:unhideWhenUsed="1"/>
+    <w:lsdException w:name="HTML Keyboard" w:semiHidden="1" w:unhideWhenUsed="1"/>
+    <w:lsdException w:name="HTML Preformatted" w:semiHidden="1" w:unhideWhenUsed="1"/>
+    <w:lsdException w:name="HTML Sample" w:semiHidden="1" w:unhideWhenUsed="1"/>
+    <w:lsdException w:name="HTML Typewriter" w:semiHidden="1" w:unhideWhenUsed="1"/>
+    <w:lsdException w:name="HTML Variable" w:semiHidden="1" w:unhideWhenUsed="1"/>
+    <w:lsdException w:name="Normal Table" w:semiHidden="1" w:unhideWhenUsed="1"/>
+    <w:lsdException w:name="annotation subject" w:semiHidden="1" w:unhideWhenUsed="1"/>
+    <w:lsdException w:name="No List" w:semiHidden="1" w:unhideWhenUsed="1"/>
+    <w:lsdException w:name="Outline List 1" w:semiHidden="1" w:unhideWhenUsed="1"/>
+    <w:lsdException w:name="Outline List 2" w:semiHidden="1" w:unhideWhenUsed="1"/>
+    <w:lsdException w:name="Outline List 3" w:semiHidden="1" w:unhideWhenUsed="1"/>
+    <w:lsdException w:name="Table Simple 1" w:semiHidden="1" w:unhideWhenUsed="1"/>
+    <w:lsdException w:name="Table Simple 2" w:semiHidden="1" w:unhideWhenUsed="1"/>
+    <w:lsdException w:name="Table Simple 3" w:semiHidden="1" w:unhideWhenUsed="1"/>
+    <w:lsdException w:name="Table Classic 1" w:semiHidden="1" w:unhideWhenUsed="1"/>
+    <w:lsdException w:name="Table Classic 2" w:semiHidden="1" w:unhideWhenUsed="1"/>
+    <w:lsdException w:name="Table Classic 3" w:semiHidden="1" w:unhideWhenUsed="1"/>
+    <w:lsdException w:name="Table Classic 4" w:semiHidden="1" w:unhideWhenUsed="1"/>
+    <w:lsdException w:name="Table Colorful 1" w:semiHidden="1" w:unhideWhenUsed="1"/>
+    <w:lsdException w:name="Table Colorful 2" w:semiHidden="1" w:unhideWhenUsed="1"/>
+    <w:lsdException w:name="Table Colorful 3" w:semiHidden="1" w:unhideWhenUsed="1"/>
+    <w:lsdException w:name="Table Columns 1" w:semiHidden="1" w:unhideWhenUsed="1"/>
+    <w:lsdException w:name="Table Columns 2" w:semiHidden="1" w:unhideWhenUsed="1"/>
+    <w:lsdException w:name="Table Columns 3" w:semiHidden="1" w:unhideWhenUsed="1"/>
+    <w:lsdException w:name="Table Columns 4" w:semiHidden="1" w:unhideWhenUsed="1"/>
+    <w:lsdException w:name="Table Columns 5" w:semiHidden="1" w:unhideWhenUsed="1"/>
+    <w:lsdException w:name="Table Grid 1" w:semiHidden="1" w:unhideWhenUsed="1"/>
+    <w:lsdException w:name="Table Grid 2" w:semiHidden="1" w:unhideWhenUsed="1"/>
+    <w:lsdException w:name="Table Grid 3" w:semiHidden="1" w:unhideWhenUsed="1"/>
+    <w:lsdException w:name="Table Grid 4" w:semiHidden="1" w:unhideWhenUsed="1"/>
+    <w:lsdException w:name="Table Grid 5" w:semiHidden="1" w:unhideWhenUsed="1"/>
+    <w:lsdException w:name="Table Grid 6" w:semiHidden="1" w:unhideWhenUsed="1"/>
+    <w:lsdException w:name="Table Grid 7" w:semiHidden="1" w:unhideWhenUsed="1"/>
+    <w:lsdException w:name="Table Grid 8" w:semiHidden="1" w:unhideWhenUsed="1"/>
+    <w:lsdException w:name="Table List 1" w:semiHidden="1" w:unhideWhenUsed="1"/>
+    <w:lsdException w:name="Table List 2" w:semiHidden="1" w:unhideWhenUsed="1"/>
+    <w:lsdException w:name="Table List 3" w:semiHidden="1" w:unhideWhenUsed="1"/>
+    <w:lsdException w:name="Table List 4" w:semiHidden="1" w:unhideWhenUsed="1"/>
+    <w:lsdException w:name="Table List 5" w:semiHidden="1" w:unhideWhenUsed="1"/>
+    <w:lsdException w:name="Table List 6" w:semiHidden="1" w:unhideWhenUsed="1"/>
+    <w:lsdException w:name="Table List 7" w:semiHidden="1" w:unhideWhenUsed="1"/>
+    <w:lsdException w:name="Table List 8" w:semiHidden="1" w:unhideWhenUsed="1"/>
+    <w:lsdException w:name="Table 3D effects 1" w:semiHidden="1" w:unhideWhenUsed="1"/>
+    <w:lsdException w:name="Table 3D effects 2" w:semiHidden="1" w:unhideWhenUsed="1"/>
+    <w:lsdException w:name="Table 3D effects 3" w:semiHidden="1" w:unhideWhenUsed="1"/>
+    <w:lsdException w:name="Table Contemporary" w:semiHidden="1" w:unhideWhenUsed="1"/>
+    <w:lsdException w:name="Table Elegant" w:semiHidden="1" w:unhideWhenUsed="1"/>
+    <w:lsdException w:name="Table Professional" w:semiHidden="1" w:unhideWhenUsed="1"/>
+    <w:lsdException w:name="Table Subtle 1" w:semiHidden="1" w:unhideWhenUsed="1"/>
+    <w:lsdException w:name="Table Subtle 2" w:semiHidden="1" w:unhideWhenUsed="1"/>
+    <w:lsdException w:name="Table Web 1" w:semiHidden="1" w:unhideWhenUsed="1"/>
+    <w:lsdException w:name="Table Web 2" w:semiHidden="1" w:unhideWhenUsed="1"/>
+    <w:lsdException w:name="Table Web 3" w:semiHidden="1" w:unhideWhenUsed="1"/>
+    <w:lsdException w:name="Balloon Text" w:semiHidden="1" w:unhideWhenUsed="1"/>
+    <w:lsdException w:name="Table Grid" w:locked="1" w:uiPriority="0"/>
+    <w:lsdException w:name="Table Theme" w:semiHidden="1" w:unhideWhenUsed="1"/>
+    <w:lsdException w:name="Placeholder Text" w:semiHidden="1"/>
+    <w:lsdException w:name="No Spacing" w:uiPriority="1" w:qFormat="1"/>
+    <w:lsdException w:name="Light Shading" w:uiPriority="60"/>
+    <w:lsdException w:name="Light List" w:uiPriority="61"/>
+    <w:lsdException w:name="Light Grid" w:uiPriority="62"/>
+    <w:lsdException w:name="Medium Shading 1" w:uiPriority="63"/>
+    <w:lsdException w:name="Medium Shading 2" w:uiPriority="64"/>
+    <w:lsdException w:name="Medium List 1" w:uiPriority="65"/>
+    <w:lsdException w:name="Medium List 2" w:uiPriority="66"/>
+    <w:lsdException w:name="Medium Grid 1" w:uiPriority="67"/>
+    <w:lsdException w:name="Medium Grid 2" w:uiPriority="68"/>
+    <w:lsdException w:name="Medium Grid 3" w:uiPriority="69"/>
+    <w:lsdException w:name="Dark List" w:uiPriority="70"/>
+    <w:lsdException w:name="Colorful Shading" w:uiPriority="71"/>
+    <w:lsdException w:name="Colorful List" w:uiPriority="72"/>
+    <w:lsdException w:name="Colorful Grid" w:uiPriority="73"/>
+    <w:lsdException w:name="Light Shading Accent 1" w:uiPriority="60"/>
+    <w:lsdException w:name="Light List Accent 1" w:uiPriority="61"/>
+    <w:lsdException w:name="Light Grid Accent 1" w:uiPriority="62"/>
+    <w:lsdException w:name="Medium Shading 1 Accent 1" w:uiPriority="63"/>
+    <w:lsdException w:name="Medium Shading 2 Accent 1" w:uiPriority="64"/>
+    <w:lsdException w:name="Medium List 1 Accent 1" w:uiPriority="65"/>
+    <w:lsdException w:name="Revision" w:semiHidden="1"/>
+    <w:lsdException w:name="List Paragraph" w:uiPriority="34" w:qFormat="1"/>
+    <w:lsdException w:name="Quote" w:uiPriority="29" w:qFormat="1"/>
+    <w:lsdException w:name="Intense Quote" w:uiPriority="30" w:qFormat="1"/>
+    <w:lsdException w:name="Medium List 2 Accent 1" w:uiPriority="66"/>
+    <w:lsdException w:name="Medium Grid 1 Accent 1" w:uiPriority="67"/>
+    <w:lsdException w:name="Medium Grid 2 Accent 1" w:uiPriority="68"/>
+    <w:lsdException w:name="Medium Grid 3 Accent 1" w:uiPriority="69"/>
+    <w:lsdException w:name="Dark List Accent 1" w:uiPriority="70"/>
+    <w:lsdException w:name="Colorful Shading Accent 1" w:uiPriority="71"/>
+    <w:lsdException w:name="Colorful List Accent 1" w:uiPriority="72"/>
+    <w:lsdException w:name="Colorful Grid Accent 1" w:uiPriority="73"/>
+    <w:lsdException w:name="Light Shading Accent 2" w:uiPriority="60"/>
+    <w:lsdException w:name="Light List Accent 2" w:uiPriority="61"/>
+    <w:lsdException w:name="Light Grid Accent 2" w:uiPriority="62"/>
+    <w:lsdException w:name="Medium Shading 1 Accent 2" w:uiPriority="63"/>
+    <w:lsdException w:name="Medium Shading 2 Accent 2" w:uiPriority="64"/>
+    <w:lsdException w:name="Medium List 1 Accent 2" w:uiPriority="65"/>
+    <w:lsdException w:name="Medium List 2 Accent 2" w:uiPriority="66"/>
+    <w:lsdException w:name="Medium Grid 1 Accent 2" w:uiPriority="67"/>
+    <w:lsdException w:name="Medium Grid 2 Accent 2" w:uiPriority="68"/>
+    <w:lsdException w:name="Medium Grid 3 Accent 2" w:uiPriority="69"/>
+    <w:lsdException w:name="Dark List Accent 2" w:uiPriority="70"/>
+    <w:lsdException w:name="Colorful Shading Accent 2" w:uiPriority="71"/>
+    <w:lsdException w:name="Colorful List Accent 2" w:uiPriority="72"/>
+    <w:lsdException w:name="Colorful Grid Accent 2" w:uiPriority="73"/>
+    <w:lsdException w:name="Light Shading Accent 3" w:uiPriority="60"/>
+    <w:lsdException w:name="Light List Accent 3" w:uiPriority="61"/>
+    <w:lsdException w:name="Light Grid Accent 3" w:uiPriority="62"/>
+    <w:lsdException w:name="Medium Shading 1 Accent 3" w:uiPriority="63"/>
+    <w:lsdException w:name="Medium Shading 2 Accent 3" w:uiPriority="64"/>
+    <w:lsdException w:name="Medium List 1 Accent 3" w:uiPriority="65"/>
+    <w:lsdException w:name="Medium List 2 Accent 3" w:uiPriority="66"/>
+    <w:lsdException w:name="Medium Grid 1 Accent 3" w:uiPriority="67"/>
+    <w:lsdException w:name="Medium Grid 2 Accent 3" w:uiPriority="68"/>
+    <w:lsdException w:name="Medium Grid 3 Accent 3" w:uiPriority="69"/>
+    <w:lsdException w:name="Dark List Accent 3" w:uiPriority="70"/>
+    <w:lsdException w:name="Colorful Shading Accent 3" w:uiPriority="71"/>
+    <w:lsdException w:name="Colorful List Accent 3" w:uiPriority="72"/>
+    <w:lsdException w:name="Colorful Grid Accent 3" w:uiPriority="73"/>
+    <w:lsdException w:name="Light Shading Accent 4" w:uiPriority="60"/>
+    <w:lsdException w:name="Light List Accent 4" w:uiPriority="61"/>
+    <w:lsdException w:name="Light Grid Accent 4" w:uiPriority="62"/>
+    <w:lsdException w:name="Medium Shading 1 Accent 4" w:uiPriority="63"/>
+    <w:lsdException w:name="Medium Shading 2 Accent 4" w:uiPriority="64"/>
+    <w:lsdException w:name="Medium List 1 Accent 4" w:uiPriority="65"/>
+    <w:lsdException w:name="Medium List 2 Accent 4" w:uiPriority="66"/>
+    <w:lsdException w:name="Medium Grid 1 Accent 4" w:uiPriority="67"/>
+    <w:lsdException w:name="Medium Grid 2 Accent 4" w:uiPriority="68"/>
+    <w:lsdException w:name="Medium Grid 3 Accent 4" w:uiPriority="69"/>
+    <w:lsdException w:name="Dark List Accent 4" w:uiPriority="70"/>
+    <w:lsdException w:name="Colorful Shading Accent 4" w:uiPriority="71"/>
+    <w:lsdException w:name="Colorful List Accent 4" w:uiPriority="72"/>
+    <w:lsdException w:name="Colorful Grid Accent 4" w:uiPriority="73"/>
+    <w:lsdException w:name="Light Shading Accent 5" w:uiPriority="60"/>
+    <w:lsdException w:name="Light List Accent 5" w:uiPriority="61"/>
+    <w:lsdException w:name="Light Grid Accent 5" w:uiPriority="62"/>
+    <w:lsdException w:name="Medium Shading 1 Accent 5" w:uiPriority="63"/>
+    <w:lsdException w:name="Medium Shading 2 Accent 5" w:uiPriority="64"/>
+    <w:lsdException w:name="Medium List 1 Accent 5" w:uiPriority="65"/>
+    <w:lsdException w:name="Medium List 2 Accent 5" w:uiPriority="66"/>
+    <w:lsdException w:name="Medium Grid 1 Accent 5" w:uiPriority="67"/>
+    <w:lsdException w:name="Medium Grid 2 Accent 5" w:uiPriority="68"/>
+    <w:lsdException w:name="Medium Grid 3 Accent 5" w:uiPriority="69"/>
+    <w:lsdException w:name="Dark List Accent 5" w:uiPriority="70"/>
+    <w:lsdException w:name="Colorful Shading Accent 5" w:uiPriority="71"/>
+    <w:lsdException w:name="Colorful List Accent 5" w:uiPriority="72"/>
+    <w:lsdException w:name="Colorful Grid Accent 5" w:uiPriority="73"/>
+    <w:lsdException w:name="Light Shading Accent 6" w:uiPriority="60"/>
+    <w:lsdException w:name="Light List Accent 6" w:uiPriority="61"/>
+    <w:lsdException w:name="Light Grid Accent 6" w:uiPriority="62"/>
+    <w:lsdException w:name="Medium Shading 1 Accent 6" w:uiPriority="63"/>
+    <w:lsdException w:name="Medium Shading 2 Accent 6" w:uiPriority="64"/>
+    <w:lsdException w:name="Medium List 1 Accent 6" w:uiPriority="65"/>
+    <w:lsdException w:name="Medium List 2 Accent 6" w:uiPriority="66"/>
+    <w:lsdException w:name="Medium Grid 1 Accent 6" w:uiPriority="67"/>
+    <w:lsdException w:name="Medium Grid 2 Accent 6" w:uiPriority="68"/>
+    <w:lsdException w:name="Medium Grid 3 Accent 6" w:uiPriority="69"/>
+    <w:lsdException w:name="Dark List Accent 6" w:uiPriority="70"/>
+    <w:lsdException w:name="Colorful Shading Accent 6" w:uiPriority="71"/>
+    <w:lsdException w:name="Colorful List Accent 6" w:uiPriority="72"/>
+    <w:lsdException w:name="Colorful Grid Accent 6" w:uiPriority="73"/>
+    <w:lsdException w:name="Subtle Emphasis" w:uiPriority="19" w:qFormat="1"/>
+    <w:lsdException w:name="Intense Emphasis" w:uiPriority="21" w:qFormat="1"/>
+    <w:lsdException w:name="Subtle Reference" w:uiPriority="31" w:qFormat="1"/>
+    <w:lsdException w:name="Intense Reference" w:uiPriority="32" w:qFormat="1"/>
+    <w:lsdException w:name="Book Title" w:uiPriority="33" w:qFormat="1"/>
+    <w:lsdException w:name="Bibliography" w:semiHidden="1" w:uiPriority="37" w:unhideWhenUsed="1"/>
+    <w:lsdException w:name="TOC Heading" w:semiHidden="1" w:uiPriority="39" w:unhideWhenUsed="1" w:qFormat="1"/>
+    <w:lsdException w:name="Plain Table 1" w:uiPriority="41"/>
+    <w:lsdException w:name="Plain Table 2" w:uiPriority="42"/>
+    <w:lsdException w:name="Plain Table 3" w:uiPriority="43"/>
+    <w:lsdException w:name="Plain Table 4" w:uiPriority="44"/>
+    <w:lsdException w:name="Plain Table 5" w:uiPriority="45"/>
+    <w:lsdException w:name="Grid Table Light" w:uiPriority="40"/>
+    <w:lsdException w:name="Grid Table 1 Light" w:uiPriority="46"/>
+    <w:lsdException w:name="Grid Table 2" w:uiPriority="47"/>
+    <w:lsdException w:name="Grid Table 3" w:uiPriority="48"/>
+    <w:lsdException w:name="Grid Table 4" w:uiPriority="49"/>
+    <w:lsdException w:name="Grid Table 5 Dark" w:uiPriority="50"/>
+    <w:lsdException w:name="Grid Table 6 Colorful" w:uiPriority="51"/>
+    <w:lsdException w:name="Grid Table 7 Colorful" w:uiPriority="52"/>
+    <w:lsdException w:name="Grid Table 1 Light Accent 1" w:uiPriority="46"/>
+    <w:lsdException w:name="Grid Table 2 Accent 1" w:uiPriority="47"/>
+    <w:lsdException w:name="Grid Table 3 Accent 1" w:uiPriority="48"/>
+    <w:lsdException w:name="Grid Table 4 Accent 1" w:uiPriority="49"/>
+    <w:lsdException w:name="Grid Table 5 Dark Accent 1" w:uiPriority="50"/>
+    <w:lsdException w:name="Grid Table 6 Colorful Accent 1" w:uiPriority="51"/>
+    <w:lsdException w:name="Grid Table 7 Colorful Accent 1" w:uiPriority="52"/>
+    <w:lsdException w:name="Grid Table 1 Light Accent 2" w:uiPriority="46"/>
+    <w:lsdException w:name="Grid Table 2 Accent 2" w:uiPriority="47"/>
+    <w:lsdException w:name="Grid Table 3 Accent 2" w:uiPriority="48"/>
+    <w:lsdException w:name="Grid Table 4 Accent 2" w:uiPriority="49"/>
+    <w:lsdException w:name="Grid Table 5 Dark Accent 2" w:uiPriority="50"/>
+    <w:lsdException w:name="Grid Table 6 Colorful Accent 2" w:uiPriority="51"/>
+    <w:lsdException w:name="Grid Table 7 Colorful Accent 2" w:uiPriority="52"/>
+    <w:lsdException w:name="Grid Table 1 Light Accent 3" w:uiPriority="46"/>
+    <w:lsdException w:name="Grid Table 2 Accent 3" w:uiPriority="47"/>
+    <w:lsdException w:name="Grid Table 3 Accent 3" w:uiPriority="48"/>
+    <w:lsdException w:name="Grid Table 4 Accent 3" w:uiPriority="49"/>
+    <w:lsdException w:name="Grid Table 5 Dark Accent 3" w:uiPriority="50"/>
+    <w:lsdException w:name="Grid Table 6 Colorful Accent 3" w:uiPriority="51"/>
+    <w:lsdException w:name="Grid Table 7 Colorful Accent 3" w:uiPriority="52"/>
+    <w:lsdException w:name="Grid Table 1 Light Accent 4" w:uiPriority="46"/>
+    <w:lsdException w:name="Grid Table 2 Accent 4" w:uiPriority="47"/>
+    <w:lsdException w:name="Grid Table 3 Accent 4" w:uiPriority="48"/>
+    <w:lsdException w:name="Grid Table 4 Accent 4" w:uiPriority="49"/>
+    <w:lsdException w:name="Grid Table 5 Dark Accent 4" w:uiPriority="50"/>
+    <w:lsdException w:name="Grid Table 6 Colorful Accent 4" w:uiPriority="51"/>
+    <w:lsdException w:name="Grid Table 7 Colorful Accent 4" w:uiPriority="52"/>
+    <w:lsdException w:name="Grid Table 1 Light Accent 5" w:uiPriority="46"/>
+    <w:lsdException w:name="Grid Table 2 Accent 5" w:uiPriority="47"/>
+    <w:lsdException w:name="Grid Table 3 Accent 5" w:uiPriority="48"/>
+    <w:lsdException w:name="Grid Table 4 Accent 5" w:uiPriority="49"/>
+    <w:lsdException w:name="Grid Table 5 Dark Accent 5" w:uiPriority="50"/>
+    <w:lsdException w:name="Grid Table 6 Colorful Accent 5" w:uiPriority="51"/>
+    <w:lsdException w:name="Grid Table 7 Colorful Accent 5" w:uiPriority="52"/>
+    <w:lsdException w:name="Grid Table 1 Light Accent 6" w:uiPriority="46"/>
+    <w:lsdException w:name="Grid Table 2 Accent 6" w:uiPriority="47"/>
+    <w:lsdException w:name="Grid Table 3 Accent 6" w:uiPriority="48"/>
+    <w:lsdException w:name="Grid Table 4 Accent 6" w:uiPriority="49"/>
+    <w:lsdException w:name="Grid Table 5 Dark Accent 6" w:uiPriority="50"/>
+    <w:lsdException w:name="Grid Table 6 Colorful Accent 6" w:uiPriority="51"/>
+    <w:lsdException w:name="Grid Table 7 Colorful Accent 6" w:uiPriority="52"/>
+    <w:lsdException w:name="List Table 1 Light" w:uiPriority="46"/>
+    <w:lsdException w:name="List Table 2" w:uiPriority="47"/>
+    <w:lsdException w:name="List Table 3" w:uiPriority="48"/>
+    <w:lsdException w:name="List Table 4" w:uiPriority="49"/>
+    <w:lsdException w:name="List Table 5 Dark" w:uiPriority="50"/>
+    <w:lsdException w:name="List Table 6 Colorful" w:uiPriority="51"/>
+    <w:lsdException w:name="List Table 7 Colorful" w:uiPriority="52"/>
+    <w:lsdException w:name="List Table 1 Light Accent 1" w:uiPriority="46"/>
+    <w:lsdException w:name="List Table 2 Accent 1" w:uiPriority="47"/>
+    <w:lsdException w:name="List Table 3 Accent 1" w:uiPriority="48"/>
+    <w:lsdException w:name="List Table 4 Accent 1" w:uiPriority="49"/>
+    <w:lsdException w:name="List Table 5 Dark Accent 1" w:uiPriority="50"/>
+    <w:lsdException w:name="List Table 6 Colorful Accent 1" w:uiPriority="51"/>
+    <w:lsdException w:name="List Table 7 Colorful Accent 1" w:uiPriority="52"/>
+    <w:lsdException w:name="List Table 1 Light Accent 2" w:uiPriority="46"/>
+    <w:lsdException w:name="List Table 2 Accent 2" w:uiPriority="47"/>
+    <w:lsdException w:name="List Table 3 Accent 2" w:uiPriority="48"/>
+    <w:lsdException w:name="List Table 4 Accent 2" w:uiPriority="49"/>
+    <w:lsdException w:name="List Table 5 Dark Accent 2" w:uiPriority="50"/>
+    <w:lsdException w:name="List Table 6 Colorful Accent 2" w:uiPriority="51"/>
+    <w:lsdException w:name="List Table 7 Colorful Accent 2" w:uiPriority="52"/>
+    <w:lsdException w:name="List Table 1 Light Accent 3" w:uiPriority="46"/>
+    <w:lsdException w:name="List Table 2 Accent 3" w:uiPriority="47"/>
+    <w:lsdException w:name="List Table 3 Accent 3" w:uiPriority="48"/>
+    <w:lsdException w:name="List Table 4 Accent 3" w:uiPriority="49"/>
+    <w:lsdException w:name="List Table 5 Dark Accent 3" w:uiPriority="50"/>
+    <w:lsdException w:name="List Table 6 Colorful Accent 3" w:uiPriority="51"/>
+    <w:lsdException w:name="List Table 7 Colorful Accent 3" w:uiPriority="52"/>
+    <w:lsdException w:name="List Table 1 Light Accent 4" w:uiPriority="46"/>
+    <w:lsdException w:name="List Table 2 Accent 4" w:uiPriority="47"/>
+    <w:lsdException w:name="List Table 3 Accent 4" w:uiPriority="48"/>
+    <w:lsdException w:name="List Table 4 Accent 4" w:uiPriority="49"/>
+    <w:lsdException w:name="List Table 5 Dark Accent 4" w:uiPriority="50"/>
+    <w:lsdException w:name="List Table 6 Colorful Accent 4" w:uiPriority="51"/>
+    <w:lsdException w:name="List Table 7 Colorful Accent 4" w:uiPriority="52"/>
+    <w:lsdException w:name="List Table 1 Light Accent 5" w:uiPriority="46"/>
+    <w:lsdException w:name="List Table 2 Accent 5" w:uiPriority="47"/>
+    <w:lsdException w:name="List Table 3 Accent 5" w:uiPriority="48"/>
+    <w:lsdException w:name="List Table 4 Accent 5" w:uiPriority="49"/>
+    <w:lsdException w:name="List Table 5 Dark Accent 5" w:uiPriority="50"/>
+    <w:lsdException w:name="List Table 6 Colorful Accent 5" w:uiPriority="51"/>
+    <w:lsdException w:name="List Table 7 Colorful Accent 5" w:uiPriority="52"/>
+    <w:lsdException w:name="List Table 1 Light Accent 6" w:uiPriority="46"/>
+    <w:lsdException w:name="List Table 2 Accent 6" w:uiPriority="47"/>
+    <w:lsdException w:name="List Table 3 Accent 6" w:uiPriority="48"/>
+    <w:lsdException w:name="List Table 4 Accent 6" w:uiPriority="49"/>
+    <w:lsdException w:name="List Table 5 Dark Accent 6" w:uiPriority="50"/>
+    <w:lsdException w:name="List Table 6 Colorful Accent 6" w:uiPriority="51"/>
+    <w:lsdException w:name="List Table 7 Colorful Accent 6" w:uiPriority="52"/>
   </w:latentStyles>
-  <w:style w:type="paragraph" w:default="1" w:styleId="Normal">
+  <w:style w:type="paragraph" w:default="1" w:styleId="a">
     <w:name w:val="Normal"/>
     <w:qFormat/>
     <w:rsid w:val="00CD3154"/>
@@ -705,18 +1773,23 @@
       <w:widowControl w:val="0"/>
       <w:jc w:val="both"/>
     </w:pPr>
+    <w:rPr>
+      <w:kern w:val="2"/>
+      <w:sz w:val="21"/>
+      <w:szCs w:val="22"/>
+    </w:rPr>
   </w:style>
-  <w:style w:type="character" w:default="1" w:styleId="DefaultParagraphFont">
+  <w:style w:type="character" w:default="1" w:styleId="a0">
     <w:name w:val="Default Paragraph Font"/>
-    <w:uiPriority w:val="99"/>
+    <w:uiPriority w:val="1"/>
     <w:semiHidden/>
+    <w:unhideWhenUsed/>
   </w:style>
-  <w:style w:type="table" w:default="1" w:styleId="TableNormal">
+  <w:style w:type="table" w:default="1" w:styleId="a1">
     <w:name w:val="Normal Table"/>
     <w:uiPriority w:val="99"/>
     <w:semiHidden/>
     <w:unhideWhenUsed/>
-    <w:qFormat/>
     <w:tblPr>
       <w:tblInd w:w="0" w:type="dxa"/>
       <w:tblCellMar>
@@ -727,16 +1800,16 @@
       </w:tblCellMar>
     </w:tblPr>
   </w:style>
-  <w:style w:type="numbering" w:default="1" w:styleId="NoList">
+  <w:style w:type="numbering" w:default="1" w:styleId="a2">
     <w:name w:val="No List"/>
     <w:uiPriority w:val="99"/>
     <w:semiHidden/>
     <w:unhideWhenUsed/>
   </w:style>
-  <w:style w:type="paragraph" w:styleId="Header">
+  <w:style w:type="paragraph" w:styleId="a3">
     <w:name w:val="header"/>
-    <w:basedOn w:val="Normal"/>
-    <w:link w:val="HeaderChar"/>
+    <w:basedOn w:val="a"/>
+    <w:link w:val="Char"/>
     <w:uiPriority w:val="99"/>
     <w:rsid w:val="004359F0"/>
     <w:pPr>
@@ -755,10 +1828,9 @@
       <w:szCs w:val="18"/>
     </w:rPr>
   </w:style>
-  <w:style w:type="character" w:customStyle="1" w:styleId="HeaderChar">
-    <w:name w:val="Header Char"/>
-    <w:basedOn w:val="DefaultParagraphFont"/>
-    <w:link w:val="Header"/>
+  <w:style w:type="character" w:customStyle="1" w:styleId="Char">
+    <w:name w:val="页眉 Char"/>
+    <w:link w:val="a3"/>
     <w:uiPriority w:val="99"/>
     <w:locked/>
     <w:rsid w:val="004359F0"/>
@@ -768,10 +1840,10 @@
       <w:szCs w:val="18"/>
     </w:rPr>
   </w:style>
-  <w:style w:type="paragraph" w:styleId="Footer">
+  <w:style w:type="paragraph" w:styleId="a4">
     <w:name w:val="footer"/>
-    <w:basedOn w:val="Normal"/>
-    <w:link w:val="FooterChar"/>
+    <w:basedOn w:val="a"/>
+    <w:link w:val="Char0"/>
     <w:uiPriority w:val="99"/>
     <w:rsid w:val="004359F0"/>
     <w:pPr>
@@ -787,10 +1859,9 @@
       <w:szCs w:val="18"/>
     </w:rPr>
   </w:style>
-  <w:style w:type="character" w:customStyle="1" w:styleId="FooterChar">
-    <w:name w:val="Footer Char"/>
-    <w:basedOn w:val="DefaultParagraphFont"/>
-    <w:link w:val="Footer"/>
+  <w:style w:type="character" w:customStyle="1" w:styleId="Char0">
+    <w:name w:val="页脚 Char"/>
+    <w:link w:val="a4"/>
     <w:uiPriority w:val="99"/>
     <w:locked/>
     <w:rsid w:val="004359F0"/>
